--- a/SRS-5730213097.docx
+++ b/SRS-5730213097.docx
@@ -565,6 +565,56 @@
         </w:rPr>
         <w:t xml:space="preserve"> : </w:t>
       </w:r>
+      <w:r>
+        <w:rPr>
+          <w:rFonts w:asciiTheme="majorBidi" w:hAnsiTheme="majorBidi" w:cstheme="majorBidi"/>
+          <w:sz w:val="36"/>
+          <w:szCs w:val="36"/>
+        </w:rPr>
+        <w:t xml:space="preserve"> </w:t>
+      </w:r>
+      <w:r>
+        <w:rPr>
+          <w:rFonts w:asciiTheme="majorBidi" w:hAnsiTheme="majorBidi" w:cstheme="majorBidi"/>
+          <w:sz w:val="36"/>
+          <w:szCs w:val="36"/>
+        </w:rPr>
+        <w:t>BAC</w:t>
+      </w:r>
+      <w:r>
+        <w:rPr>
+          <w:rFonts w:asciiTheme="majorBidi" w:hAnsiTheme="majorBidi" w:cstheme="majorBidi"/>
+          <w:sz w:val="36"/>
+          <w:szCs w:val="36"/>
+          <w:cs/>
+        </w:rPr>
+        <w:t>-</w:t>
+      </w:r>
+      <w:r>
+        <w:rPr>
+          <w:rFonts w:asciiTheme="majorBidi" w:hAnsiTheme="majorBidi" w:cstheme="majorBidi"/>
+          <w:sz w:val="36"/>
+          <w:szCs w:val="36"/>
+        </w:rPr>
+        <w:t>REQ</w:t>
+      </w:r>
+      <w:r>
+        <w:rPr>
+          <w:rFonts w:asciiTheme="majorBidi" w:hAnsiTheme="majorBidi" w:cstheme="majorBidi"/>
+          <w:sz w:val="36"/>
+          <w:szCs w:val="36"/>
+          <w:cs/>
+        </w:rPr>
+        <w:t>-</w:t>
+      </w:r>
+      <w:r>
+        <w:rPr>
+          <w:rFonts w:asciiTheme="majorBidi" w:hAnsiTheme="majorBidi" w:cstheme="majorBidi"/>
+          <w:sz w:val="36"/>
+          <w:szCs w:val="36"/>
+        </w:rPr>
+        <w:t>01</w:t>
+      </w:r>
     </w:p>
     <w:p>
       <w:r>
@@ -765,6 +815,7 @@
           <w:szCs w:val="32"/>
           <w:cs/>
         </w:rPr>
+        <w:lastRenderedPageBreak/>
         <w:t>ระบบจะแสดงหน้าจอว่าคุณต้องการที่จะสำรองฐานข้อมูลหรือไม่</w:t>
       </w:r>
     </w:p>
@@ -788,7 +839,6 @@
           <w:szCs w:val="32"/>
           <w:cs/>
         </w:rPr>
-        <w:lastRenderedPageBreak/>
         <w:t>เมื่อฝ่ายธุรการเป็นคนกดตก</w:t>
       </w:r>
       <w:r>
@@ -1077,12 +1127,36 @@
             <w:pPr>
               <w:pStyle w:val="a4"/>
               <w:rPr>
-                <w:rFonts w:asciiTheme="majorBidi" w:hAnsiTheme="majorBidi" w:cstheme="majorBidi"/>
-                <w:sz w:val="32"/>
-                <w:szCs w:val="32"/>
-                <w:lang w:val="en-GB" w:eastAsia="en-GB"/>
-              </w:rPr>
-            </w:pPr>
+                <w:rFonts w:asciiTheme="majorBidi" w:hAnsiTheme="majorBidi" w:cstheme="majorBidi" w:hint="cs"/>
+                <w:sz w:val="32"/>
+                <w:szCs w:val="32"/>
+                <w:cs/>
+                <w:lang w:val="en-GB" w:eastAsia="en-GB"/>
+              </w:rPr>
+            </w:pPr>
+            <w:r>
+              <w:t>BAC</w:t>
+            </w:r>
+            <w:r>
+              <w:rPr>
+                <w:rFonts w:hint="cs"/>
+                <w:cs/>
+              </w:rPr>
+              <w:t>-</w:t>
+            </w:r>
+            <w:r>
+              <w:t>REQ</w:t>
+            </w:r>
+            <w:r>
+              <w:rPr>
+                <w:rFonts w:hint="cs"/>
+                <w:cs/>
+              </w:rPr>
+              <w:t>-</w:t>
+            </w:r>
+            <w:r>
+              <w:t>01</w:t>
+            </w:r>
           </w:p>
         </w:tc>
       </w:tr>
@@ -1151,6 +1225,12 @@
                 <w:lang w:val="en-GB" w:eastAsia="en-GB"/>
               </w:rPr>
             </w:pPr>
+            <w:r>
+              <w:t>[Storage data and recovery data system-SRS]/ UseCase:UC051</w:t>
+            </w:r>
+            <w:r>
+              <w:t>/pg.</w:t>
+            </w:r>
           </w:p>
         </w:tc>
       </w:tr>
@@ -1872,12 +1952,32 @@
             </w:pPr>
             <w:r>
               <w:rPr>
-                <w:rFonts w:asciiTheme="majorBidi" w:hAnsiTheme="majorBidi" w:cstheme="majorBidi"/>
-                <w:sz w:val="32"/>
-                <w:szCs w:val="32"/>
-                <w:lang w:val="en-GB" w:eastAsia="en-GB"/>
-              </w:rPr>
-              <w:t>[A1]</w:t>
+                <w:rFonts w:asciiTheme="majorBidi" w:hAnsiTheme="majorBidi" w:cs="Angsana New"/>
+                <w:sz w:val="32"/>
+                <w:szCs w:val="32"/>
+                <w:cs/>
+                <w:lang w:val="en-GB" w:eastAsia="en-GB"/>
+              </w:rPr>
+              <w:t>[</w:t>
+            </w:r>
+            <w:r>
+              <w:rPr>
+                <w:rFonts w:asciiTheme="majorBidi" w:hAnsiTheme="majorBidi" w:cstheme="majorBidi"/>
+                <w:sz w:val="32"/>
+                <w:szCs w:val="32"/>
+                <w:lang w:val="en-GB" w:eastAsia="en-GB"/>
+              </w:rPr>
+              <w:t>A1</w:t>
+            </w:r>
+            <w:r>
+              <w:rPr>
+                <w:rFonts w:asciiTheme="majorBidi" w:hAnsiTheme="majorBidi" w:cs="Angsana New"/>
+                <w:sz w:val="32"/>
+                <w:szCs w:val="32"/>
+                <w:cs/>
+                <w:lang w:val="en-GB" w:eastAsia="en-GB"/>
+              </w:rPr>
+              <w:t>]</w:t>
             </w:r>
             <w:r>
               <w:rPr>
@@ -2067,9 +2167,12 @@
                 <w:rFonts w:asciiTheme="majorBidi" w:hAnsiTheme="majorBidi" w:cstheme="majorBidi"/>
                 <w:sz w:val="32"/>
                 <w:szCs w:val="32"/>
-                <w:lang w:val="en-GB" w:eastAsia="en-GB"/>
-              </w:rPr>
-            </w:pPr>
+                <w:lang w:eastAsia="en-GB"/>
+              </w:rPr>
+            </w:pPr>
+            <w:r>
+              <w:t>[Storage data and recovery data system-SRS]//pg.</w:t>
+            </w:r>
           </w:p>
         </w:tc>
       </w:tr>
@@ -2322,7 +2425,6 @@
           <w:bCs/>
           <w:sz w:val="28"/>
         </w:rPr>
-        <w:lastRenderedPageBreak/>
         <w:t>Use Case</w:t>
       </w:r>
       <w:r>
@@ -2806,6 +2908,29 @@
                 <w:lang w:val="en-GB" w:eastAsia="en-GB"/>
               </w:rPr>
             </w:pPr>
+            <w:r>
+              <w:t>BAC</w:t>
+            </w:r>
+            <w:r>
+              <w:rPr>
+                <w:rFonts w:hint="cs"/>
+                <w:cs/>
+              </w:rPr>
+              <w:t>-</w:t>
+            </w:r>
+            <w:r>
+              <w:t>REQ</w:t>
+            </w:r>
+            <w:r>
+              <w:rPr>
+                <w:rFonts w:hint="cs"/>
+                <w:cs/>
+              </w:rPr>
+              <w:t>-</w:t>
+            </w:r>
+            <w:r>
+              <w:t>02</w:t>
+            </w:r>
           </w:p>
         </w:tc>
       </w:tr>
@@ -2871,9 +2996,15 @@
                 <w:rFonts w:asciiTheme="majorBidi" w:hAnsiTheme="majorBidi" w:cstheme="majorBidi"/>
                 <w:sz w:val="32"/>
                 <w:szCs w:val="32"/>
-                <w:lang w:val="en-GB" w:eastAsia="en-GB"/>
-              </w:rPr>
-            </w:pPr>
+                <w:lang w:eastAsia="en-GB"/>
+              </w:rPr>
+            </w:pPr>
+            <w:r>
+              <w:t xml:space="preserve">[Storage data and recovery data system-SRS]/ </w:t>
+            </w:r>
+            <w:r>
+              <w:t>UseCase:UC052/pg.</w:t>
+            </w:r>
           </w:p>
         </w:tc>
       </w:tr>
@@ -3457,30 +3588,49 @@
             </w:r>
             <w:r>
               <w:rPr>
-                <w:rFonts w:asciiTheme="majorBidi" w:hAnsiTheme="majorBidi" w:cstheme="majorBidi"/>
-                <w:sz w:val="32"/>
-                <w:szCs w:val="32"/>
-              </w:rPr>
-              <w:t>[A1]</w:t>
-            </w:r>
-          </w:p>
-          <w:p>
-            <w:pPr>
-              <w:pStyle w:val="a4"/>
-              <w:rPr>
-                <w:rFonts w:asciiTheme="majorBidi" w:hAnsiTheme="majorBidi" w:cstheme="majorBidi"/>
-                <w:sz w:val="32"/>
-                <w:szCs w:val="32"/>
-                <w:cs/>
-              </w:rPr>
-            </w:pPr>
-            <w:r>
-              <w:rPr>
-                <w:rFonts w:asciiTheme="majorBidi" w:hAnsiTheme="majorBidi" w:cstheme="majorBidi"/>
-                <w:sz w:val="32"/>
-                <w:szCs w:val="32"/>
-                <w:cs/>
-              </w:rPr>
+                <w:rFonts w:asciiTheme="majorBidi" w:hAnsiTheme="majorBidi" w:cs="Angsana New"/>
+                <w:sz w:val="32"/>
+                <w:szCs w:val="32"/>
+                <w:cs/>
+              </w:rPr>
+              <w:t>[</w:t>
+            </w:r>
+            <w:r>
+              <w:rPr>
+                <w:rFonts w:asciiTheme="majorBidi" w:hAnsiTheme="majorBidi" w:cstheme="majorBidi"/>
+                <w:sz w:val="32"/>
+                <w:szCs w:val="32"/>
+              </w:rPr>
+              <w:t>A1</w:t>
+            </w:r>
+            <w:r>
+              <w:rPr>
+                <w:rFonts w:asciiTheme="majorBidi" w:hAnsiTheme="majorBidi" w:cs="Angsana New"/>
+                <w:sz w:val="32"/>
+                <w:szCs w:val="32"/>
+                <w:cs/>
+              </w:rPr>
+              <w:t>]</w:t>
+            </w:r>
+          </w:p>
+          <w:p>
+            <w:pPr>
+              <w:pStyle w:val="a4"/>
+              <w:rPr>
+                <w:rFonts w:asciiTheme="majorBidi" w:hAnsiTheme="majorBidi" w:cstheme="majorBidi"/>
+                <w:sz w:val="32"/>
+                <w:szCs w:val="32"/>
+                <w:cs/>
+              </w:rPr>
+            </w:pPr>
+            <w:r>
+              <w:rPr>
+                <w:rFonts w:asciiTheme="majorBidi" w:hAnsiTheme="majorBidi" w:cstheme="majorBidi"/>
+                <w:sz w:val="32"/>
+                <w:szCs w:val="32"/>
+                <w:cs/>
+              </w:rPr>
+              <w:lastRenderedPageBreak/>
               <w:t>3.ระบบก็จะทำการดึงข้อมูลมาให้</w:t>
             </w:r>
           </w:p>
@@ -3535,9 +3685,10 @@
             </w:r>
             <w:r>
               <w:rPr>
-                <w:rFonts w:asciiTheme="majorBidi" w:hAnsiTheme="majorBidi" w:cstheme="majorBidi"/>
-                <w:sz w:val="32"/>
-                <w:szCs w:val="32"/>
+                <w:rFonts w:asciiTheme="majorBidi" w:hAnsiTheme="majorBidi" w:cs="Angsana New"/>
+                <w:sz w:val="32"/>
+                <w:szCs w:val="32"/>
+                <w:cs/>
                 <w:lang w:val="en-GB" w:eastAsia="en-GB"/>
               </w:rPr>
               <w:t xml:space="preserve"> </w:t>
@@ -3585,12 +3736,32 @@
             </w:pPr>
             <w:r>
               <w:rPr>
-                <w:rFonts w:asciiTheme="majorBidi" w:hAnsiTheme="majorBidi" w:cstheme="majorBidi"/>
-                <w:sz w:val="32"/>
-                <w:szCs w:val="32"/>
+                <w:rFonts w:asciiTheme="majorBidi" w:hAnsiTheme="majorBidi" w:cs="Angsana New"/>
+                <w:sz w:val="32"/>
+                <w:szCs w:val="32"/>
+                <w:cs/>
                 <w:lang w:eastAsia="en-GB"/>
               </w:rPr>
-              <w:t>[A1]</w:t>
+              <w:t>[</w:t>
+            </w:r>
+            <w:r>
+              <w:rPr>
+                <w:rFonts w:asciiTheme="majorBidi" w:hAnsiTheme="majorBidi" w:cstheme="majorBidi"/>
+                <w:sz w:val="32"/>
+                <w:szCs w:val="32"/>
+                <w:lang w:eastAsia="en-GB"/>
+              </w:rPr>
+              <w:t>A1</w:t>
+            </w:r>
+            <w:r>
+              <w:rPr>
+                <w:rFonts w:asciiTheme="majorBidi" w:hAnsiTheme="majorBidi" w:cs="Angsana New"/>
+                <w:sz w:val="32"/>
+                <w:szCs w:val="32"/>
+                <w:cs/>
+                <w:lang w:eastAsia="en-GB"/>
+              </w:rPr>
+              <w:t>]</w:t>
             </w:r>
             <w:r>
               <w:rPr>
@@ -3652,9 +3823,10 @@
             </w:r>
             <w:r>
               <w:rPr>
-                <w:rFonts w:asciiTheme="majorBidi" w:hAnsiTheme="majorBidi" w:cstheme="majorBidi"/>
-                <w:sz w:val="32"/>
-                <w:szCs w:val="32"/>
+                <w:rFonts w:asciiTheme="majorBidi" w:hAnsiTheme="majorBidi" w:cs="Angsana New"/>
+                <w:sz w:val="32"/>
+                <w:szCs w:val="32"/>
+                <w:cs/>
                 <w:lang w:val="en-GB" w:eastAsia="en-GB"/>
               </w:rPr>
               <w:t xml:space="preserve"> </w:t>
@@ -3779,9 +3951,12 @@
                 <w:rFonts w:asciiTheme="majorBidi" w:hAnsiTheme="majorBidi" w:cstheme="majorBidi"/>
                 <w:sz w:val="32"/>
                 <w:szCs w:val="32"/>
-                <w:lang w:val="en-GB" w:eastAsia="en-GB"/>
-              </w:rPr>
-            </w:pPr>
+                <w:lang w:eastAsia="en-GB"/>
+              </w:rPr>
+            </w:pPr>
+            <w:r>
+              <w:t>[Storage data and recovery data system-SRS]//pg.</w:t>
+            </w:r>
           </w:p>
         </w:tc>
       </w:tr>
@@ -3884,7 +4059,6 @@
     <w:p>
       <w:pPr>
         <w:rPr>
-          <w:rFonts w:hint="cs"/>
           <w:b/>
           <w:bCs/>
           <w:sz w:val="28"/>
@@ -4105,7 +4279,16 @@
           <w:sz w:val="32"/>
           <w:szCs w:val="32"/>
         </w:rPr>
-        <w:t>1.</w:t>
+        <w:t>1</w:t>
+      </w:r>
+      <w:r>
+        <w:rPr>
+          <w:rFonts w:asciiTheme="majorBidi" w:hAnsiTheme="majorBidi" w:cs="Angsana New"/>
+          <w:sz w:val="32"/>
+          <w:szCs w:val="32"/>
+          <w:cs/>
+        </w:rPr>
+        <w:t>.</w:t>
       </w:r>
       <w:r>
         <w:rPr>
@@ -4228,55 +4411,65 @@
       </w:r>
       <w:r>
         <w:rPr>
+          <w:rFonts w:asciiTheme="majorBidi" w:hAnsiTheme="majorBidi" w:cs="Angsana New"/>
+          <w:sz w:val="32"/>
+          <w:szCs w:val="32"/>
+          <w:cs/>
+        </w:rPr>
+        <w:t xml:space="preserve"> </w:t>
+      </w:r>
+      <w:r>
+        <w:rPr>
           <w:rFonts w:asciiTheme="majorBidi" w:hAnsiTheme="majorBidi" w:cstheme="majorBidi"/>
           <w:sz w:val="32"/>
           <w:szCs w:val="32"/>
         </w:rPr>
-        <w:t xml:space="preserve"> </w:t>
+        <w:t xml:space="preserve">please enter a search </w:t>
       </w:r>
       <w:r>
         <w:rPr>
           <w:rFonts w:asciiTheme="majorBidi" w:hAnsiTheme="majorBidi" w:cstheme="majorBidi"/>
           <w:sz w:val="32"/>
           <w:szCs w:val="32"/>
-        </w:rPr>
-        <w:t xml:space="preserve">please enter a search </w:t>
+          <w:cs/>
+        </w:rPr>
+        <w:t xml:space="preserve">และกดปุ่ม </w:t>
       </w:r>
       <w:r>
         <w:rPr>
           <w:rFonts w:asciiTheme="majorBidi" w:hAnsiTheme="majorBidi" w:cstheme="majorBidi"/>
           <w:sz w:val="32"/>
           <w:szCs w:val="32"/>
+        </w:rPr>
+        <w:t>search</w:t>
+      </w:r>
+    </w:p>
+    <w:p>
+      <w:pPr>
+        <w:pStyle w:val="a4"/>
+        <w:rPr>
+          <w:rFonts w:asciiTheme="majorBidi" w:hAnsiTheme="majorBidi" w:cstheme="majorBidi"/>
+          <w:sz w:val="32"/>
+          <w:szCs w:val="32"/>
           <w:cs/>
         </w:rPr>
-        <w:t xml:space="preserve">และกดปุ่ม </w:t>
-      </w:r>
+      </w:pPr>
       <w:r>
         <w:rPr>
           <w:rFonts w:asciiTheme="majorBidi" w:hAnsiTheme="majorBidi" w:cstheme="majorBidi"/>
           <w:sz w:val="32"/>
           <w:szCs w:val="32"/>
         </w:rPr>
-        <w:t>search</w:t>
-      </w:r>
-    </w:p>
-    <w:p>
-      <w:pPr>
-        <w:pStyle w:val="a4"/>
-        <w:rPr>
-          <w:rFonts w:asciiTheme="majorBidi" w:hAnsiTheme="majorBidi" w:cstheme="majorBidi"/>
+        <w:t>4</w:t>
+      </w:r>
+      <w:r>
+        <w:rPr>
+          <w:rFonts w:asciiTheme="majorBidi" w:hAnsiTheme="majorBidi" w:cs="Angsana New"/>
           <w:sz w:val="32"/>
           <w:szCs w:val="32"/>
           <w:cs/>
         </w:rPr>
-      </w:pPr>
-      <w:r>
-        <w:rPr>
-          <w:rFonts w:asciiTheme="majorBidi" w:hAnsiTheme="majorBidi" w:cstheme="majorBidi"/>
-          <w:sz w:val="32"/>
-          <w:szCs w:val="32"/>
-        </w:rPr>
-        <w:t xml:space="preserve">4. </w:t>
+        <w:t xml:space="preserve">. </w:t>
       </w:r>
       <w:r>
         <w:rPr>
@@ -4512,6 +4705,29 @@
                 <w:lang w:val="en-GB" w:eastAsia="en-GB"/>
               </w:rPr>
             </w:pPr>
+            <w:r>
+              <w:t>BAC</w:t>
+            </w:r>
+            <w:r>
+              <w:rPr>
+                <w:rFonts w:hint="cs"/>
+                <w:cs/>
+              </w:rPr>
+              <w:t>-</w:t>
+            </w:r>
+            <w:r>
+              <w:t>REQ</w:t>
+            </w:r>
+            <w:r>
+              <w:rPr>
+                <w:rFonts w:hint="cs"/>
+                <w:cs/>
+              </w:rPr>
+              <w:t>-</w:t>
+            </w:r>
+            <w:r>
+              <w:t>03</w:t>
+            </w:r>
           </w:p>
         </w:tc>
       </w:tr>
@@ -4577,9 +4793,15 @@
                 <w:rFonts w:asciiTheme="majorBidi" w:hAnsiTheme="majorBidi" w:cstheme="majorBidi"/>
                 <w:sz w:val="32"/>
                 <w:szCs w:val="32"/>
-                <w:lang w:val="en-GB" w:eastAsia="en-GB"/>
-              </w:rPr>
-            </w:pPr>
+                <w:lang w:eastAsia="en-GB"/>
+              </w:rPr>
+            </w:pPr>
+            <w:r>
+              <w:t xml:space="preserve">[Storage data and recovery data system-SRS]/ </w:t>
+            </w:r>
+            <w:r>
+              <w:t>UseCase:UC053/pg.</w:t>
+            </w:r>
           </w:p>
         </w:tc>
       </w:tr>
@@ -5139,7 +5361,16 @@
                 <w:sz w:val="32"/>
                 <w:szCs w:val="32"/>
               </w:rPr>
-              <w:t>1.</w:t>
+              <w:t>1</w:t>
+            </w:r>
+            <w:r>
+              <w:rPr>
+                <w:rFonts w:asciiTheme="majorBidi" w:hAnsiTheme="majorBidi" w:cs="Angsana New"/>
+                <w:sz w:val="32"/>
+                <w:szCs w:val="32"/>
+                <w:cs/>
+              </w:rPr>
+              <w:t>.</w:t>
             </w:r>
             <w:r>
               <w:rPr>
@@ -5208,9 +5439,10 @@
             </w:r>
             <w:r>
               <w:rPr>
-                <w:rFonts w:asciiTheme="majorBidi" w:hAnsiTheme="majorBidi" w:cstheme="majorBidi"/>
-                <w:sz w:val="32"/>
-                <w:szCs w:val="32"/>
+                <w:rFonts w:asciiTheme="majorBidi" w:hAnsiTheme="majorBidi" w:cs="Angsana New"/>
+                <w:sz w:val="32"/>
+                <w:szCs w:val="32"/>
+                <w:cs/>
               </w:rPr>
               <w:t xml:space="preserve"> </w:t>
             </w:r>
@@ -5241,29 +5473,56 @@
             </w:r>
             <w:r>
               <w:rPr>
-                <w:rFonts w:asciiTheme="majorBidi" w:hAnsiTheme="majorBidi" w:cstheme="majorBidi"/>
-                <w:sz w:val="32"/>
-                <w:szCs w:val="32"/>
-              </w:rPr>
-              <w:t xml:space="preserve"> [A1]</w:t>
-            </w:r>
-          </w:p>
-          <w:p>
-            <w:pPr>
-              <w:pStyle w:val="a4"/>
-              <w:rPr>
-                <w:rFonts w:asciiTheme="majorBidi" w:hAnsiTheme="majorBidi" w:cstheme="majorBidi"/>
-                <w:sz w:val="32"/>
-                <w:szCs w:val="32"/>
-              </w:rPr>
-            </w:pPr>
-            <w:r>
-              <w:rPr>
-                <w:rFonts w:asciiTheme="majorBidi" w:hAnsiTheme="majorBidi" w:cstheme="majorBidi"/>
-                <w:sz w:val="32"/>
-                <w:szCs w:val="32"/>
-              </w:rPr>
-              <w:t xml:space="preserve">4. </w:t>
+                <w:rFonts w:asciiTheme="majorBidi" w:hAnsiTheme="majorBidi" w:cs="Angsana New"/>
+                <w:sz w:val="32"/>
+                <w:szCs w:val="32"/>
+                <w:cs/>
+              </w:rPr>
+              <w:t xml:space="preserve"> [</w:t>
+            </w:r>
+            <w:r>
+              <w:rPr>
+                <w:rFonts w:asciiTheme="majorBidi" w:hAnsiTheme="majorBidi" w:cstheme="majorBidi"/>
+                <w:sz w:val="32"/>
+                <w:szCs w:val="32"/>
+              </w:rPr>
+              <w:t>A1</w:t>
+            </w:r>
+            <w:r>
+              <w:rPr>
+                <w:rFonts w:asciiTheme="majorBidi" w:hAnsiTheme="majorBidi" w:cs="Angsana New"/>
+                <w:sz w:val="32"/>
+                <w:szCs w:val="32"/>
+                <w:cs/>
+              </w:rPr>
+              <w:t>]</w:t>
+            </w:r>
+          </w:p>
+          <w:p>
+            <w:pPr>
+              <w:pStyle w:val="a4"/>
+              <w:rPr>
+                <w:rFonts w:asciiTheme="majorBidi" w:hAnsiTheme="majorBidi" w:cstheme="majorBidi"/>
+                <w:sz w:val="32"/>
+                <w:szCs w:val="32"/>
+              </w:rPr>
+            </w:pPr>
+            <w:r>
+              <w:rPr>
+                <w:rFonts w:asciiTheme="majorBidi" w:hAnsiTheme="majorBidi" w:cstheme="majorBidi"/>
+                <w:sz w:val="32"/>
+                <w:szCs w:val="32"/>
+              </w:rPr>
+              <w:t>4</w:t>
+            </w:r>
+            <w:r>
+              <w:rPr>
+                <w:rFonts w:asciiTheme="majorBidi" w:hAnsiTheme="majorBidi" w:cs="Angsana New"/>
+                <w:sz w:val="32"/>
+                <w:szCs w:val="32"/>
+                <w:cs/>
+              </w:rPr>
+              <w:t xml:space="preserve">. </w:t>
             </w:r>
             <w:r>
               <w:rPr>
@@ -5347,12 +5606,32 @@
             </w:pPr>
             <w:r>
               <w:rPr>
-                <w:rFonts w:asciiTheme="majorBidi" w:hAnsiTheme="majorBidi" w:cstheme="majorBidi"/>
-                <w:sz w:val="32"/>
-                <w:szCs w:val="32"/>
-                <w:lang w:val="en-GB" w:eastAsia="en-GB"/>
-              </w:rPr>
-              <w:t>[A1]</w:t>
+                <w:rFonts w:asciiTheme="majorBidi" w:hAnsiTheme="majorBidi" w:cs="Angsana New"/>
+                <w:sz w:val="32"/>
+                <w:szCs w:val="32"/>
+                <w:cs/>
+                <w:lang w:val="en-GB" w:eastAsia="en-GB"/>
+              </w:rPr>
+              <w:t>[</w:t>
+            </w:r>
+            <w:r>
+              <w:rPr>
+                <w:rFonts w:asciiTheme="majorBidi" w:hAnsiTheme="majorBidi" w:cstheme="majorBidi"/>
+                <w:sz w:val="32"/>
+                <w:szCs w:val="32"/>
+                <w:lang w:val="en-GB" w:eastAsia="en-GB"/>
+              </w:rPr>
+              <w:t>A1</w:t>
+            </w:r>
+            <w:r>
+              <w:rPr>
+                <w:rFonts w:asciiTheme="majorBidi" w:hAnsiTheme="majorBidi" w:cs="Angsana New"/>
+                <w:sz w:val="32"/>
+                <w:szCs w:val="32"/>
+                <w:cs/>
+                <w:lang w:val="en-GB" w:eastAsia="en-GB"/>
+              </w:rPr>
+              <w:t>]</w:t>
             </w:r>
             <w:r>
               <w:rPr>
@@ -5533,9 +5812,12 @@
                 <w:rFonts w:asciiTheme="majorBidi" w:hAnsiTheme="majorBidi" w:cstheme="majorBidi"/>
                 <w:sz w:val="32"/>
                 <w:szCs w:val="32"/>
-                <w:lang w:val="en-GB" w:eastAsia="en-GB"/>
-              </w:rPr>
-            </w:pPr>
+                <w:lang w:eastAsia="en-GB"/>
+              </w:rPr>
+            </w:pPr>
+            <w:r>
+              <w:t>[Storage data and recovery data system-SRS]//pg.</w:t>
+            </w:r>
           </w:p>
         </w:tc>
       </w:tr>
@@ -5993,7 +6275,16 @@
           <w:szCs w:val="32"/>
         </w:rPr>
         <w:lastRenderedPageBreak/>
-        <w:t xml:space="preserve">2. </w:t>
+        <w:t>2</w:t>
+      </w:r>
+      <w:r>
+        <w:rPr>
+          <w:rFonts w:asciiTheme="majorBidi" w:hAnsiTheme="majorBidi" w:cs="Angsana New"/>
+          <w:sz w:val="32"/>
+          <w:szCs w:val="32"/>
+          <w:cs/>
+        </w:rPr>
+        <w:t xml:space="preserve">. </w:t>
       </w:r>
       <w:r>
         <w:rPr>
@@ -6097,6 +6388,20 @@
           <w:cs/>
         </w:rPr>
         <w:t>:</w:t>
+      </w:r>
+      <w:r>
+        <w:rPr>
+          <w:b/>
+          <w:bCs/>
+          <w:sz w:val="28"/>
+        </w:rPr>
+        <w:t xml:space="preserve"> </w:t>
+      </w:r>
+      <w:r>
+        <w:t>: [Rest</w:t>
+      </w:r>
+      <w:r>
+        <w:t>aurant Online-SRS]/4.1.1/pg.8</w:t>
       </w:r>
     </w:p>
     <w:tbl>
@@ -6274,6 +6579,29 @@
                 <w:lang w:val="en-GB" w:eastAsia="en-GB"/>
               </w:rPr>
             </w:pPr>
+            <w:r>
+              <w:t>BAC</w:t>
+            </w:r>
+            <w:r>
+              <w:rPr>
+                <w:rFonts w:hint="cs"/>
+                <w:cs/>
+              </w:rPr>
+              <w:t>-</w:t>
+            </w:r>
+            <w:r>
+              <w:t>REQ</w:t>
+            </w:r>
+            <w:r>
+              <w:rPr>
+                <w:rFonts w:hint="cs"/>
+                <w:cs/>
+              </w:rPr>
+              <w:t>-</w:t>
+            </w:r>
+            <w:r>
+              <w:t>04</w:t>
+            </w:r>
           </w:p>
         </w:tc>
       </w:tr>
@@ -6339,9 +6667,15 @@
                 <w:rFonts w:asciiTheme="majorBidi" w:hAnsiTheme="majorBidi" w:cstheme="majorBidi"/>
                 <w:sz w:val="32"/>
                 <w:szCs w:val="32"/>
-                <w:lang w:val="en-GB" w:eastAsia="en-GB"/>
-              </w:rPr>
-            </w:pPr>
+                <w:lang w:eastAsia="en-GB"/>
+              </w:rPr>
+            </w:pPr>
+            <w:r>
+              <w:t xml:space="preserve">[Storage data and recovery data system-SRS]/ </w:t>
+            </w:r>
+            <w:r>
+              <w:t>UseCase:UC054/pg.</w:t>
+            </w:r>
           </w:p>
         </w:tc>
       </w:tr>
@@ -6909,7 +7243,16 @@
                 <w:sz w:val="32"/>
                 <w:szCs w:val="32"/>
               </w:rPr>
-              <w:t xml:space="preserve">2. </w:t>
+              <w:t>2</w:t>
+            </w:r>
+            <w:r>
+              <w:rPr>
+                <w:rFonts w:asciiTheme="majorBidi" w:hAnsiTheme="majorBidi" w:cs="Angsana New"/>
+                <w:sz w:val="32"/>
+                <w:szCs w:val="32"/>
+                <w:cs/>
+              </w:rPr>
+              <w:t xml:space="preserve">. </w:t>
             </w:r>
             <w:r>
               <w:rPr>
@@ -6922,11 +7265,29 @@
             </w:r>
             <w:r>
               <w:rPr>
-                <w:rFonts w:asciiTheme="majorBidi" w:hAnsiTheme="majorBidi" w:cstheme="majorBidi"/>
-                <w:sz w:val="32"/>
-                <w:szCs w:val="32"/>
-              </w:rPr>
-              <w:t xml:space="preserve"> [E1]</w:t>
+                <w:rFonts w:asciiTheme="majorBidi" w:hAnsiTheme="majorBidi" w:cs="Angsana New"/>
+                <w:sz w:val="32"/>
+                <w:szCs w:val="32"/>
+                <w:cs/>
+              </w:rPr>
+              <w:t xml:space="preserve"> [</w:t>
+            </w:r>
+            <w:r>
+              <w:rPr>
+                <w:rFonts w:asciiTheme="majorBidi" w:hAnsiTheme="majorBidi" w:cstheme="majorBidi"/>
+                <w:sz w:val="32"/>
+                <w:szCs w:val="32"/>
+              </w:rPr>
+              <w:t>E1</w:t>
+            </w:r>
+            <w:r>
+              <w:rPr>
+                <w:rFonts w:asciiTheme="majorBidi" w:hAnsiTheme="majorBidi" w:cs="Angsana New"/>
+                <w:sz w:val="32"/>
+                <w:szCs w:val="32"/>
+                <w:cs/>
+              </w:rPr>
+              <w:t>]</w:t>
             </w:r>
           </w:p>
           <w:p>
@@ -6949,9 +7310,10 @@
             </w:r>
             <w:r>
               <w:rPr>
-                <w:rFonts w:asciiTheme="majorBidi" w:hAnsiTheme="majorBidi" w:cstheme="majorBidi"/>
-                <w:sz w:val="32"/>
-                <w:szCs w:val="32"/>
+                <w:rFonts w:asciiTheme="majorBidi" w:hAnsiTheme="majorBidi" w:cs="Angsana New"/>
+                <w:sz w:val="32"/>
+                <w:szCs w:val="32"/>
+                <w:cs/>
               </w:rPr>
               <w:t xml:space="preserve"> </w:t>
             </w:r>
@@ -6976,19 +7338,29 @@
             </w:r>
             <w:r>
               <w:rPr>
-                <w:rFonts w:asciiTheme="majorBidi" w:hAnsiTheme="majorBidi" w:cstheme="majorBidi"/>
-                <w:sz w:val="32"/>
-                <w:szCs w:val="32"/>
-              </w:rPr>
-              <w:t xml:space="preserve"> </w:t>
-            </w:r>
-            <w:r>
-              <w:rPr>
-                <w:rFonts w:asciiTheme="majorBidi" w:hAnsiTheme="majorBidi" w:cstheme="majorBidi"/>
-                <w:sz w:val="32"/>
-                <w:szCs w:val="32"/>
-              </w:rPr>
-              <w:t>[A1]</w:t>
+                <w:rFonts w:asciiTheme="majorBidi" w:hAnsiTheme="majorBidi" w:cs="Angsana New"/>
+                <w:sz w:val="32"/>
+                <w:szCs w:val="32"/>
+                <w:cs/>
+              </w:rPr>
+              <w:t xml:space="preserve"> [</w:t>
+            </w:r>
+            <w:r>
+              <w:rPr>
+                <w:rFonts w:asciiTheme="majorBidi" w:hAnsiTheme="majorBidi" w:cstheme="majorBidi"/>
+                <w:sz w:val="32"/>
+                <w:szCs w:val="32"/>
+              </w:rPr>
+              <w:t>A1</w:t>
+            </w:r>
+            <w:r>
+              <w:rPr>
+                <w:rFonts w:asciiTheme="majorBidi" w:hAnsiTheme="majorBidi" w:cs="Angsana New"/>
+                <w:sz w:val="32"/>
+                <w:szCs w:val="32"/>
+                <w:cs/>
+              </w:rPr>
+              <w:t>]</w:t>
             </w:r>
           </w:p>
           <w:p>
@@ -7081,11 +7453,29 @@
             </w:pPr>
             <w:r>
               <w:rPr>
-                <w:rFonts w:asciiTheme="majorBidi" w:hAnsiTheme="majorBidi" w:cstheme="majorBidi"/>
-                <w:sz w:val="32"/>
-                <w:szCs w:val="32"/>
-              </w:rPr>
-              <w:t>[A1]</w:t>
+                <w:rFonts w:asciiTheme="majorBidi" w:hAnsiTheme="majorBidi" w:cs="Angsana New"/>
+                <w:sz w:val="32"/>
+                <w:szCs w:val="32"/>
+                <w:cs/>
+              </w:rPr>
+              <w:t>[</w:t>
+            </w:r>
+            <w:r>
+              <w:rPr>
+                <w:rFonts w:asciiTheme="majorBidi" w:hAnsiTheme="majorBidi" w:cstheme="majorBidi"/>
+                <w:sz w:val="32"/>
+                <w:szCs w:val="32"/>
+              </w:rPr>
+              <w:t>A1</w:t>
+            </w:r>
+            <w:r>
+              <w:rPr>
+                <w:rFonts w:asciiTheme="majorBidi" w:hAnsiTheme="majorBidi" w:cs="Angsana New"/>
+                <w:sz w:val="32"/>
+                <w:szCs w:val="32"/>
+                <w:cs/>
+              </w:rPr>
+              <w:t>]</w:t>
             </w:r>
             <w:r>
               <w:rPr>
@@ -7105,37 +7495,17 @@
                 <w:cs/>
                 <w:lang w:eastAsia="en-GB"/>
               </w:rPr>
-              <w:t>ยกเลิกได้เพื่อออกหรือยกเลิก</w:t>
-            </w:r>
-            <w:r>
-              <w:rPr>
-                <w:rFonts w:asciiTheme="majorBidi" w:hAnsiTheme="majorBidi" w:cstheme="majorBidi"/>
-                <w:sz w:val="32"/>
-                <w:szCs w:val="32"/>
-                <w:cs/>
-                <w:lang w:eastAsia="en-GB"/>
-              </w:rPr>
-              <w:t>การ</w:t>
-            </w:r>
-            <w:r>
-              <w:rPr>
-                <w:rFonts w:asciiTheme="majorBidi" w:hAnsiTheme="majorBidi" w:cstheme="majorBidi"/>
-                <w:sz w:val="32"/>
-                <w:szCs w:val="32"/>
-                <w:cs/>
-                <w:lang w:val="en-GB" w:eastAsia="en-GB"/>
-              </w:rPr>
-              <w:t>แก้ไข</w:t>
-            </w:r>
-            <w:r>
-              <w:rPr>
-                <w:rFonts w:asciiTheme="majorBidi" w:hAnsiTheme="majorBidi" w:cstheme="majorBidi"/>
-                <w:sz w:val="32"/>
-                <w:szCs w:val="32"/>
-                <w:cs/>
-                <w:lang w:val="en-GB" w:eastAsia="en-GB"/>
-              </w:rPr>
-              <w:t>ข้อมูล</w:t>
+              <w:t>ยกเลิกได้เพื่อออกหรือยกเลิกการ</w:t>
+            </w:r>
+            <w:r>
+              <w:rPr>
+                <w:rFonts w:asciiTheme="majorBidi" w:hAnsiTheme="majorBidi" w:cstheme="majorBidi"/>
+                <w:sz w:val="32"/>
+                <w:szCs w:val="32"/>
+                <w:cs/>
+                <w:lang w:val="en-GB" w:eastAsia="en-GB"/>
+              </w:rPr>
+              <w:t>แก้ไขข้อมูล</w:t>
             </w:r>
           </w:p>
         </w:tc>
@@ -7209,28 +7579,49 @@
             </w:pPr>
             <w:r>
               <w:rPr>
-                <w:rFonts w:asciiTheme="majorBidi" w:hAnsiTheme="majorBidi" w:cstheme="majorBidi"/>
-                <w:sz w:val="32"/>
-                <w:szCs w:val="32"/>
+                <w:rFonts w:asciiTheme="majorBidi" w:hAnsiTheme="majorBidi" w:cs="Angsana New"/>
+                <w:sz w:val="32"/>
+                <w:szCs w:val="32"/>
+                <w:cs/>
                 <w:lang w:eastAsia="en-GB"/>
               </w:rPr>
-              <w:t>[E1]</w:t>
-            </w:r>
-            <w:r>
-              <w:rPr>
-                <w:rFonts w:asciiTheme="majorBidi" w:hAnsiTheme="majorBidi" w:cstheme="majorBidi"/>
-                <w:sz w:val="32"/>
-                <w:szCs w:val="32"/>
-                <w:cs/>
+              <w:t>[</w:t>
+            </w:r>
+            <w:r>
+              <w:rPr>
+                <w:rFonts w:asciiTheme="majorBidi" w:hAnsiTheme="majorBidi" w:cstheme="majorBidi"/>
+                <w:sz w:val="32"/>
+                <w:szCs w:val="32"/>
                 <w:lang w:eastAsia="en-GB"/>
               </w:rPr>
+              <w:t>E1</w:t>
+            </w:r>
+            <w:r>
+              <w:rPr>
+                <w:rFonts w:asciiTheme="majorBidi" w:hAnsiTheme="majorBidi" w:cs="Angsana New"/>
+                <w:sz w:val="32"/>
+                <w:szCs w:val="32"/>
+                <w:cs/>
+                <w:lang w:eastAsia="en-GB"/>
+              </w:rPr>
+              <w:t>]</w:t>
+            </w:r>
+            <w:r>
+              <w:rPr>
+                <w:rFonts w:asciiTheme="majorBidi" w:hAnsiTheme="majorBidi" w:cstheme="majorBidi"/>
+                <w:sz w:val="32"/>
+                <w:szCs w:val="32"/>
+                <w:cs/>
+                <w:lang w:eastAsia="en-GB"/>
+              </w:rPr>
               <w:t xml:space="preserve">ถ้าธุรการยังไม่ได้ใส่ข้อมูลระบบจะขึ้นการแจ้งเตือนว่า </w:t>
             </w:r>
             <w:r>
               <w:rPr>
-                <w:rFonts w:asciiTheme="majorBidi" w:hAnsiTheme="majorBidi" w:cstheme="majorBidi"/>
-                <w:sz w:val="32"/>
-                <w:szCs w:val="32"/>
+                <w:rFonts w:asciiTheme="majorBidi" w:hAnsiTheme="majorBidi" w:cs="Angsana New"/>
+                <w:sz w:val="32"/>
+                <w:szCs w:val="32"/>
+                <w:cs/>
                 <w:lang w:eastAsia="en-GB"/>
               </w:rPr>
               <w:t>“</w:t>
@@ -7247,9 +7638,10 @@
             </w:r>
             <w:r>
               <w:rPr>
-                <w:rFonts w:asciiTheme="majorBidi" w:hAnsiTheme="majorBidi" w:cstheme="majorBidi"/>
-                <w:sz w:val="32"/>
-                <w:szCs w:val="32"/>
+                <w:rFonts w:asciiTheme="majorBidi" w:hAnsiTheme="majorBidi" w:cs="Angsana New"/>
+                <w:sz w:val="32"/>
+                <w:szCs w:val="32"/>
+                <w:cs/>
                 <w:lang w:eastAsia="en-GB"/>
               </w:rPr>
               <w:t>”</w:t>
@@ -7332,9 +7724,18 @@
                 <w:rFonts w:asciiTheme="majorBidi" w:hAnsiTheme="majorBidi" w:cstheme="majorBidi"/>
                 <w:sz w:val="32"/>
                 <w:szCs w:val="32"/>
-                <w:lang w:val="en-GB" w:eastAsia="en-GB"/>
-              </w:rPr>
-            </w:pPr>
+                <w:lang w:eastAsia="en-GB"/>
+              </w:rPr>
+            </w:pPr>
+            <w:r>
+              <w:t>[Storage data and recovery data system</w:t>
+            </w:r>
+            <w:r>
+              <w:t>-SRS]/</w:t>
+            </w:r>
+            <w:r>
+              <w:t>/pg.</w:t>
+            </w:r>
           </w:p>
         </w:tc>
       </w:tr>
@@ -7581,7 +7982,6 @@
     <w:p>
       <w:pPr>
         <w:rPr>
-          <w:rFonts w:hint="cs"/>
           <w:b/>
           <w:bCs/>
           <w:sz w:val="36"/>
@@ -7606,22 +8006,22 @@
           <w:szCs w:val="36"/>
         </w:rPr>
         <w:lastRenderedPageBreak/>
-        <w:t xml:space="preserve">User </w:t>
-      </w:r>
-      <w:bookmarkStart w:id="0" w:name="_GoBack"/>
-      <w:bookmarkEnd w:id="0"/>
-      <w:r>
-        <w:rPr>
-          <w:b/>
-          <w:bCs/>
-          <w:sz w:val="36"/>
-          <w:szCs w:val="36"/>
-        </w:rPr>
-        <w:t>Interfaces</w:t>
-      </w:r>
-    </w:p>
-    <w:p>
-      <w:pPr>
+        <w:t>User Interfaces</w:t>
+      </w:r>
+    </w:p>
+    <w:p>
+      <w:pPr>
+        <w:rPr>
+          <w:rStyle w:val="a5"/>
+          <w:rFonts w:asciiTheme="majorBidi" w:hAnsiTheme="majorBidi" w:cstheme="majorBidi" w:hint="cs"/>
+          <w:i w:val="0"/>
+          <w:iCs w:val="0"/>
+          <w:sz w:val="32"/>
+          <w:szCs w:val="32"/>
+          <w:cs/>
+        </w:rPr>
+      </w:pPr>
+      <w:r>
         <w:rPr>
           <w:rStyle w:val="a5"/>
           <w:rFonts w:asciiTheme="majorBidi" w:hAnsiTheme="majorBidi" w:cstheme="majorBidi"/>
@@ -7631,7 +8031,8 @@
           <w:szCs w:val="32"/>
           <w:cs/>
         </w:rPr>
-      </w:pPr>
+        <w:t>หน้าจอของ</w:t>
+      </w:r>
       <w:r>
         <w:rPr>
           <w:rStyle w:val="a5"/>
@@ -7640,9 +8041,8 @@
           <w:iCs w:val="0"/>
           <w:sz w:val="32"/>
           <w:szCs w:val="32"/>
-          <w:cs/>
-        </w:rPr>
-        <w:t>หน้าจอของ</w:t>
+        </w:rPr>
+        <w:t xml:space="preserve"> Backing up data</w:t>
       </w:r>
       <w:r>
         <w:rPr>
@@ -7652,29 +8052,20 @@
           <w:iCs w:val="0"/>
           <w:sz w:val="32"/>
           <w:szCs w:val="32"/>
-        </w:rPr>
-        <w:t xml:space="preserve"> Backing up data</w:t>
-      </w:r>
-      <w:r>
-        <w:rPr>
-          <w:rStyle w:val="a5"/>
+          <w:cs/>
+        </w:rPr>
+        <w:t xml:space="preserve"> </w:t>
+      </w:r>
+      <w:r>
+        <w:rPr>
           <w:rFonts w:asciiTheme="majorBidi" w:hAnsiTheme="majorBidi" w:cstheme="majorBidi"/>
-          <w:i w:val="0"/>
-          <w:iCs w:val="0"/>
-          <w:sz w:val="32"/>
-          <w:szCs w:val="32"/>
-          <w:cs/>
-        </w:rPr>
-        <w:t xml:space="preserve"> </w:t>
-      </w:r>
-      <w:r>
-        <w:rPr>
-          <w:rFonts w:asciiTheme="majorBidi" w:hAnsiTheme="majorBidi" w:cstheme="majorBidi"/>
           <w:sz w:val="32"/>
           <w:szCs w:val="32"/>
         </w:rPr>
         <w:t>UC 051</w:t>
       </w:r>
+      <w:bookmarkStart w:id="0" w:name="_GoBack"/>
+      <w:bookmarkEnd w:id="0"/>
     </w:p>
     <w:p>
       <w:pPr>
@@ -7745,7 +8136,7 @@
     <w:p>
       <w:pPr>
         <w:rPr>
-          <w:rFonts w:asciiTheme="majorBidi" w:hAnsiTheme="majorBidi" w:cstheme="majorBidi" w:hint="cs"/>
+          <w:rFonts w:asciiTheme="majorBidi" w:hAnsiTheme="majorBidi" w:cstheme="majorBidi"/>
           <w:sz w:val="32"/>
           <w:szCs w:val="32"/>
           <w:cs/>
@@ -7768,7 +8159,7 @@
           <w:szCs w:val="32"/>
           <w:shd w:val="clear" w:color="auto" w:fill="EBEBEB"/>
         </w:rPr>
-        <w:t xml:space="preserve"> </w:t>
+        <w:t xml:space="preserve"> Ret</w:t>
       </w:r>
       <w:r>
         <w:rPr>
@@ -7776,24 +8167,15 @@
           <w:color w:val="000000"/>
           <w:sz w:val="32"/>
           <w:szCs w:val="32"/>
-          <w:shd w:val="clear" w:color="auto" w:fill="EBEBEB"/>
-        </w:rPr>
-        <w:t>Ret</w:t>
-      </w:r>
-      <w:r>
-        <w:rPr>
-          <w:rFonts w:asciiTheme="majorBidi" w:eastAsia="Times New Roman" w:hAnsiTheme="majorBidi" w:cstheme="majorBidi"/>
-          <w:color w:val="000000"/>
-          <w:sz w:val="32"/>
-          <w:szCs w:val="32"/>
         </w:rPr>
         <w:t>rieve data</w:t>
       </w:r>
       <w:r>
         <w:rPr>
-          <w:rFonts w:asciiTheme="majorBidi" w:hAnsiTheme="majorBidi" w:cstheme="majorBidi"/>
-          <w:sz w:val="32"/>
-          <w:szCs w:val="32"/>
+          <w:rFonts w:asciiTheme="majorBidi" w:hAnsiTheme="majorBidi" w:cs="Angsana New"/>
+          <w:sz w:val="32"/>
+          <w:szCs w:val="32"/>
+          <w:cs/>
         </w:rPr>
         <w:t xml:space="preserve"> </w:t>
       </w:r>
@@ -7989,7 +8371,6 @@
     <w:p>
       <w:pPr>
         <w:rPr>
-          <w:rFonts w:hint="cs"/>
           <w:b/>
           <w:bCs/>
           <w:sz w:val="32"/>
@@ -8061,7 +8442,6 @@
     <w:p>
       <w:pPr>
         <w:rPr>
-          <w:rFonts w:hint="cs"/>
           <w:b/>
           <w:bCs/>
           <w:sz w:val="32"/>

--- a/SRS-5730213097.docx
+++ b/SRS-5730213097.docx
@@ -567,9 +567,10 @@
       </w:r>
       <w:r>
         <w:rPr>
-          <w:rFonts w:asciiTheme="majorBidi" w:hAnsiTheme="majorBidi" w:cstheme="majorBidi"/>
+          <w:rFonts w:asciiTheme="majorBidi" w:hAnsiTheme="majorBidi" w:cs="Angsana New"/>
           <w:sz w:val="36"/>
           <w:szCs w:val="36"/>
+          <w:cs/>
         </w:rPr>
         <w:t xml:space="preserve"> </w:t>
       </w:r>
@@ -919,7 +920,6 @@
           <w:sz w:val="28"/>
         </w:rPr>
       </w:pPr>
-      <w:proofErr w:type="spellStart"/>
       <w:r>
         <w:rPr>
           <w:b/>
@@ -936,7 +936,6 @@
         </w:rPr>
         <w:t>ef</w:t>
       </w:r>
-      <w:proofErr w:type="spellEnd"/>
       <w:r>
         <w:rPr>
           <w:rFonts w:cs="Angsana New"/>
@@ -956,6 +955,55 @@
           <w:cs/>
         </w:rPr>
         <w:t>:</w:t>
+      </w:r>
+      <w:r>
+        <w:rPr>
+          <w:rFonts w:cs="Angsana New"/>
+          <w:szCs w:val="22"/>
+          <w:cs/>
+        </w:rPr>
+        <w:t xml:space="preserve"> </w:t>
+      </w:r>
+      <w:r>
+        <w:rPr>
+          <w:rFonts w:cs="Angsana New"/>
+          <w:szCs w:val="22"/>
+          <w:cs/>
+        </w:rPr>
+        <w:t>[</w:t>
+      </w:r>
+      <w:r>
+        <w:t>Storage data and recovery data system</w:t>
+      </w:r>
+      <w:r>
+        <w:rPr>
+          <w:rFonts w:cs="Angsana New"/>
+          <w:szCs w:val="22"/>
+          <w:cs/>
+        </w:rPr>
+        <w:t>-</w:t>
+      </w:r>
+      <w:r>
+        <w:t>SRS</w:t>
+      </w:r>
+      <w:r>
+        <w:rPr>
+          <w:rFonts w:cs="Angsana New"/>
+          <w:szCs w:val="22"/>
+          <w:cs/>
+        </w:rPr>
+        <w:t>]//</w:t>
+      </w:r>
+      <w:r>
+        <w:t>pg</w:t>
+      </w:r>
+      <w:r>
+        <w:rPr>
+          <w:rFonts w:cs="Angsana New"/>
+          <w:szCs w:val="22"/>
+          <w:cs/>
+        </w:rPr>
+        <w:t>.</w:t>
       </w:r>
     </w:p>
     <w:tbl>
@@ -1127,7 +1175,7 @@
             <w:pPr>
               <w:pStyle w:val="a4"/>
               <w:rPr>
-                <w:rFonts w:asciiTheme="majorBidi" w:hAnsiTheme="majorBidi" w:cstheme="majorBidi" w:hint="cs"/>
+                <w:rFonts w:asciiTheme="majorBidi" w:hAnsiTheme="majorBidi" w:cstheme="majorBidi"/>
                 <w:sz w:val="32"/>
                 <w:szCs w:val="32"/>
                 <w:cs/>
@@ -1182,7 +1230,6 @@
                 <w:lang w:val="en-GB" w:eastAsia="en-GB"/>
               </w:rPr>
             </w:pPr>
-            <w:proofErr w:type="spellStart"/>
             <w:r>
               <w:rPr>
                 <w:rFonts w:asciiTheme="majorBidi" w:hAnsiTheme="majorBidi" w:cstheme="majorBidi"/>
@@ -1192,7 +1239,6 @@
               </w:rPr>
               <w:t>Xref</w:t>
             </w:r>
-            <w:proofErr w:type="spellEnd"/>
             <w:r>
               <w:rPr>
                 <w:rFonts w:asciiTheme="majorBidi" w:hAnsiTheme="majorBidi" w:cstheme="majorBidi"/>
@@ -1226,10 +1272,67 @@
               </w:rPr>
             </w:pPr>
             <w:r>
-              <w:t>[Storage data and recovery data system-SRS]/ UseCase:UC051</w:t>
-            </w:r>
-            <w:r>
-              <w:t>/pg.</w:t>
+              <w:rPr>
+                <w:rFonts w:cs="Angsana New"/>
+                <w:szCs w:val="22"/>
+                <w:cs/>
+              </w:rPr>
+              <w:t>[</w:t>
+            </w:r>
+            <w:r>
+              <w:t>Storage data and recovery data system</w:t>
+            </w:r>
+            <w:r>
+              <w:rPr>
+                <w:rFonts w:cs="Angsana New"/>
+                <w:szCs w:val="22"/>
+                <w:cs/>
+              </w:rPr>
+              <w:t>-</w:t>
+            </w:r>
+            <w:r>
+              <w:t>SRS</w:t>
+            </w:r>
+            <w:r>
+              <w:rPr>
+                <w:rFonts w:cs="Angsana New"/>
+                <w:szCs w:val="22"/>
+                <w:cs/>
+              </w:rPr>
+              <w:t xml:space="preserve">]/ </w:t>
+            </w:r>
+            <w:r>
+              <w:t>UseCase</w:t>
+            </w:r>
+            <w:r>
+              <w:rPr>
+                <w:rFonts w:cs="Angsana New"/>
+                <w:szCs w:val="22"/>
+                <w:cs/>
+              </w:rPr>
+              <w:t>:</w:t>
+            </w:r>
+            <w:r>
+              <w:t>UC051</w:t>
+            </w:r>
+            <w:r>
+              <w:rPr>
+                <w:rFonts w:cs="Angsana New"/>
+                <w:szCs w:val="22"/>
+                <w:cs/>
+              </w:rPr>
+              <w:t>/</w:t>
+            </w:r>
+            <w:r>
+              <w:t>pg</w:t>
+            </w:r>
+            <w:r>
+              <w:rPr>
+                <w:rFonts w:cs="Angsana New"/>
+                <w:szCs w:val="22"/>
+                <w:cs/>
+              </w:rPr>
+              <w:t>.</w:t>
             </w:r>
           </w:p>
         </w:tc>
@@ -2125,19 +2228,8 @@
                 <w:szCs w:val="32"/>
                 <w:lang w:val="en-GB" w:eastAsia="en-GB"/>
               </w:rPr>
-              <w:t xml:space="preserve">UI </w:t>
-            </w:r>
-            <w:proofErr w:type="spellStart"/>
-            <w:r>
-              <w:rPr>
-                <w:rFonts w:asciiTheme="majorBidi" w:hAnsiTheme="majorBidi" w:cstheme="majorBidi"/>
-                <w:sz w:val="32"/>
-                <w:szCs w:val="32"/>
-                <w:lang w:val="en-GB" w:eastAsia="en-GB"/>
-              </w:rPr>
-              <w:t>Xref</w:t>
-            </w:r>
-            <w:proofErr w:type="spellEnd"/>
+              <w:t>UI Xref</w:t>
+            </w:r>
             <w:r>
               <w:rPr>
                 <w:rFonts w:asciiTheme="majorBidi" w:hAnsiTheme="majorBidi" w:cstheme="majorBidi"/>
@@ -2171,7 +2263,45 @@
               </w:rPr>
             </w:pPr>
             <w:r>
-              <w:t>[Storage data and recovery data system-SRS]//pg.</w:t>
+              <w:rPr>
+                <w:rFonts w:cs="Angsana New"/>
+                <w:szCs w:val="22"/>
+                <w:cs/>
+              </w:rPr>
+              <w:t>[</w:t>
+            </w:r>
+            <w:r>
+              <w:t>Storage data and recovery data system</w:t>
+            </w:r>
+            <w:r>
+              <w:rPr>
+                <w:rFonts w:cs="Angsana New"/>
+                <w:szCs w:val="22"/>
+                <w:cs/>
+              </w:rPr>
+              <w:t>-</w:t>
+            </w:r>
+            <w:r>
+              <w:t>SRS</w:t>
+            </w:r>
+            <w:r>
+              <w:rPr>
+                <w:rFonts w:cs="Angsana New"/>
+                <w:szCs w:val="22"/>
+                <w:cs/>
+              </w:rPr>
+              <w:t>]//</w:t>
+            </w:r>
+            <w:r>
+              <w:t>pg</w:t>
+            </w:r>
+            <w:r>
+              <w:rPr>
+                <w:rFonts w:cs="Angsana New"/>
+                <w:szCs w:val="22"/>
+                <w:cs/>
+              </w:rPr>
+              <w:t>.</w:t>
             </w:r>
           </w:p>
         </w:tc>
@@ -2695,23 +2825,13 @@
           <w:sz w:val="28"/>
         </w:rPr>
       </w:pPr>
-      <w:proofErr w:type="spellStart"/>
       <w:r>
         <w:rPr>
           <w:b/>
           <w:bCs/>
           <w:sz w:val="28"/>
         </w:rPr>
-        <w:t>Xref</w:t>
-      </w:r>
-      <w:proofErr w:type="spellEnd"/>
-      <w:r>
-        <w:rPr>
-          <w:b/>
-          <w:bCs/>
-          <w:sz w:val="28"/>
-        </w:rPr>
-        <w:t xml:space="preserve"> </w:t>
+        <w:t xml:space="preserve">Xref </w:t>
       </w:r>
       <w:r>
         <w:rPr>
@@ -2722,6 +2842,55 @@
           <w:cs/>
         </w:rPr>
         <w:t>:</w:t>
+      </w:r>
+      <w:r>
+        <w:rPr>
+          <w:rFonts w:cs="Angsana New"/>
+          <w:szCs w:val="22"/>
+          <w:cs/>
+        </w:rPr>
+        <w:t xml:space="preserve"> </w:t>
+      </w:r>
+      <w:r>
+        <w:rPr>
+          <w:rFonts w:cs="Angsana New"/>
+          <w:szCs w:val="22"/>
+          <w:cs/>
+        </w:rPr>
+        <w:t>[</w:t>
+      </w:r>
+      <w:r>
+        <w:t>Storage data and recovery data system</w:t>
+      </w:r>
+      <w:r>
+        <w:rPr>
+          <w:rFonts w:cs="Angsana New"/>
+          <w:szCs w:val="22"/>
+          <w:cs/>
+        </w:rPr>
+        <w:t>-</w:t>
+      </w:r>
+      <w:r>
+        <w:t>SRS</w:t>
+      </w:r>
+      <w:r>
+        <w:rPr>
+          <w:rFonts w:cs="Angsana New"/>
+          <w:szCs w:val="22"/>
+          <w:cs/>
+        </w:rPr>
+        <w:t>]//</w:t>
+      </w:r>
+      <w:r>
+        <w:t>pg</w:t>
+      </w:r>
+      <w:r>
+        <w:rPr>
+          <w:rFonts w:cs="Angsana New"/>
+          <w:szCs w:val="22"/>
+          <w:cs/>
+        </w:rPr>
+        <w:t>.</w:t>
       </w:r>
     </w:p>
     <w:tbl>
@@ -2956,7 +3125,6 @@
                 <w:lang w:val="en-GB" w:eastAsia="en-GB"/>
               </w:rPr>
             </w:pPr>
-            <w:proofErr w:type="spellStart"/>
             <w:r>
               <w:rPr>
                 <w:rFonts w:asciiTheme="majorBidi" w:hAnsiTheme="majorBidi" w:cstheme="majorBidi"/>
@@ -2966,7 +3134,6 @@
               </w:rPr>
               <w:t>Xref</w:t>
             </w:r>
-            <w:proofErr w:type="spellEnd"/>
             <w:r>
               <w:rPr>
                 <w:rFonts w:asciiTheme="majorBidi" w:hAnsiTheme="majorBidi" w:cstheme="majorBidi"/>
@@ -3000,10 +3167,67 @@
               </w:rPr>
             </w:pPr>
             <w:r>
-              <w:t xml:space="preserve">[Storage data and recovery data system-SRS]/ </w:t>
-            </w:r>
-            <w:r>
-              <w:t>UseCase:UC052/pg.</w:t>
+              <w:rPr>
+                <w:rFonts w:cs="Angsana New"/>
+                <w:szCs w:val="22"/>
+                <w:cs/>
+              </w:rPr>
+              <w:t>[</w:t>
+            </w:r>
+            <w:r>
+              <w:t>Storage data and recovery data system</w:t>
+            </w:r>
+            <w:r>
+              <w:rPr>
+                <w:rFonts w:cs="Angsana New"/>
+                <w:szCs w:val="22"/>
+                <w:cs/>
+              </w:rPr>
+              <w:t>-</w:t>
+            </w:r>
+            <w:r>
+              <w:t>SRS</w:t>
+            </w:r>
+            <w:r>
+              <w:rPr>
+                <w:rFonts w:cs="Angsana New"/>
+                <w:szCs w:val="22"/>
+                <w:cs/>
+              </w:rPr>
+              <w:t xml:space="preserve">]/ </w:t>
+            </w:r>
+            <w:r>
+              <w:t>UseCase</w:t>
+            </w:r>
+            <w:r>
+              <w:rPr>
+                <w:rFonts w:cs="Angsana New"/>
+                <w:szCs w:val="22"/>
+                <w:cs/>
+              </w:rPr>
+              <w:t>:</w:t>
+            </w:r>
+            <w:r>
+              <w:t>UC052</w:t>
+            </w:r>
+            <w:r>
+              <w:rPr>
+                <w:rFonts w:cs="Angsana New"/>
+                <w:szCs w:val="22"/>
+                <w:cs/>
+              </w:rPr>
+              <w:t>/</w:t>
+            </w:r>
+            <w:r>
+              <w:t>pg</w:t>
+            </w:r>
+            <w:r>
+              <w:rPr>
+                <w:rFonts w:cs="Angsana New"/>
+                <w:szCs w:val="22"/>
+                <w:cs/>
+              </w:rPr>
+              <w:t>.</w:t>
             </w:r>
           </w:p>
         </w:tc>
@@ -3909,19 +4133,8 @@
                 <w:szCs w:val="32"/>
                 <w:lang w:val="en-GB" w:eastAsia="en-GB"/>
               </w:rPr>
-              <w:t xml:space="preserve">UI </w:t>
-            </w:r>
-            <w:proofErr w:type="spellStart"/>
-            <w:r>
-              <w:rPr>
-                <w:rFonts w:asciiTheme="majorBidi" w:hAnsiTheme="majorBidi" w:cstheme="majorBidi"/>
-                <w:sz w:val="32"/>
-                <w:szCs w:val="32"/>
-                <w:lang w:val="en-GB" w:eastAsia="en-GB"/>
-              </w:rPr>
-              <w:t>Xref</w:t>
-            </w:r>
-            <w:proofErr w:type="spellEnd"/>
+              <w:t>UI Xref</w:t>
+            </w:r>
             <w:r>
               <w:rPr>
                 <w:rFonts w:asciiTheme="majorBidi" w:hAnsiTheme="majorBidi" w:cstheme="majorBidi"/>
@@ -3955,7 +4168,45 @@
               </w:rPr>
             </w:pPr>
             <w:r>
-              <w:t>[Storage data and recovery data system-SRS]//pg.</w:t>
+              <w:rPr>
+                <w:rFonts w:cs="Angsana New"/>
+                <w:szCs w:val="22"/>
+                <w:cs/>
+              </w:rPr>
+              <w:t>[</w:t>
+            </w:r>
+            <w:r>
+              <w:t>Storage data and recovery data system</w:t>
+            </w:r>
+            <w:r>
+              <w:rPr>
+                <w:rFonts w:cs="Angsana New"/>
+                <w:szCs w:val="22"/>
+                <w:cs/>
+              </w:rPr>
+              <w:t>-</w:t>
+            </w:r>
+            <w:r>
+              <w:t>SRS</w:t>
+            </w:r>
+            <w:r>
+              <w:rPr>
+                <w:rFonts w:cs="Angsana New"/>
+                <w:szCs w:val="22"/>
+                <w:cs/>
+              </w:rPr>
+              <w:t>]//</w:t>
+            </w:r>
+            <w:r>
+              <w:t>pg</w:t>
+            </w:r>
+            <w:r>
+              <w:rPr>
+                <w:rFonts w:cs="Angsana New"/>
+                <w:szCs w:val="22"/>
+                <w:cs/>
+              </w:rPr>
+              <w:t>.</w:t>
             </w:r>
           </w:p>
         </w:tc>
@@ -4489,23 +4740,13 @@
           <w:sz w:val="28"/>
         </w:rPr>
       </w:pPr>
-      <w:proofErr w:type="spellStart"/>
       <w:r>
         <w:rPr>
           <w:b/>
           <w:bCs/>
           <w:sz w:val="28"/>
         </w:rPr>
-        <w:t>Xref</w:t>
-      </w:r>
-      <w:proofErr w:type="spellEnd"/>
-      <w:r>
-        <w:rPr>
-          <w:b/>
-          <w:bCs/>
-          <w:sz w:val="28"/>
-        </w:rPr>
-        <w:t xml:space="preserve"> </w:t>
+        <w:t xml:space="preserve">Xref </w:t>
       </w:r>
       <w:r>
         <w:rPr>
@@ -4516,6 +4757,55 @@
           <w:cs/>
         </w:rPr>
         <w:t>:</w:t>
+      </w:r>
+      <w:r>
+        <w:rPr>
+          <w:rFonts w:cs="Angsana New"/>
+          <w:szCs w:val="22"/>
+          <w:cs/>
+        </w:rPr>
+        <w:t xml:space="preserve"> </w:t>
+      </w:r>
+      <w:r>
+        <w:rPr>
+          <w:rFonts w:cs="Angsana New"/>
+          <w:szCs w:val="22"/>
+          <w:cs/>
+        </w:rPr>
+        <w:t>[</w:t>
+      </w:r>
+      <w:r>
+        <w:t>Storage data and recovery data system</w:t>
+      </w:r>
+      <w:r>
+        <w:rPr>
+          <w:rFonts w:cs="Angsana New"/>
+          <w:szCs w:val="22"/>
+          <w:cs/>
+        </w:rPr>
+        <w:t>-</w:t>
+      </w:r>
+      <w:r>
+        <w:t>SRS</w:t>
+      </w:r>
+      <w:r>
+        <w:rPr>
+          <w:rFonts w:cs="Angsana New"/>
+          <w:szCs w:val="22"/>
+          <w:cs/>
+        </w:rPr>
+        <w:t>]//</w:t>
+      </w:r>
+      <w:r>
+        <w:t>pg</w:t>
+      </w:r>
+      <w:r>
+        <w:rPr>
+          <w:rFonts w:cs="Angsana New"/>
+          <w:szCs w:val="22"/>
+          <w:cs/>
+        </w:rPr>
+        <w:t>.</w:t>
       </w:r>
     </w:p>
     <w:tbl>
@@ -4598,7 +4888,6 @@
                 <w:szCs w:val="32"/>
               </w:rPr>
             </w:pPr>
-            <w:proofErr w:type="spellStart"/>
             <w:r>
               <w:rPr>
                 <w:rFonts w:asciiTheme="majorBidi" w:eastAsia="Times New Roman" w:hAnsiTheme="majorBidi" w:cstheme="majorBidi"/>
@@ -4607,18 +4896,17 @@
                 <w:szCs w:val="32"/>
                 <w:shd w:val="clear" w:color="auto" w:fill="EBEBEB"/>
               </w:rPr>
-              <w:t>Serch</w:t>
-            </w:r>
-            <w:proofErr w:type="spellEnd"/>
+              <w:t>Serch information</w:t>
+            </w:r>
             <w:r>
               <w:rPr>
                 <w:rFonts w:asciiTheme="majorBidi" w:eastAsia="Times New Roman" w:hAnsiTheme="majorBidi" w:cstheme="majorBidi"/>
                 <w:color w:val="000000"/>
                 <w:sz w:val="32"/>
                 <w:szCs w:val="32"/>
-                <w:shd w:val="clear" w:color="auto" w:fill="EBEBEB"/>
-              </w:rPr>
-              <w:t xml:space="preserve"> information</w:t>
+                <w:cs/>
+              </w:rPr>
+              <w:t xml:space="preserve"> :: </w:t>
             </w:r>
             <w:r>
               <w:rPr>
@@ -4626,16 +4914,6 @@
                 <w:color w:val="000000"/>
                 <w:sz w:val="32"/>
                 <w:szCs w:val="32"/>
-                <w:cs/>
-              </w:rPr>
-              <w:t xml:space="preserve"> :: </w:t>
-            </w:r>
-            <w:r>
-              <w:rPr>
-                <w:rFonts w:asciiTheme="majorBidi" w:eastAsia="Times New Roman" w:hAnsiTheme="majorBidi" w:cstheme="majorBidi"/>
-                <w:color w:val="000000"/>
-                <w:sz w:val="32"/>
-                <w:szCs w:val="32"/>
               </w:rPr>
               <w:t>UC053</w:t>
             </w:r>
@@ -4753,7 +5031,6 @@
                 <w:lang w:val="en-GB" w:eastAsia="en-GB"/>
               </w:rPr>
             </w:pPr>
-            <w:proofErr w:type="spellStart"/>
             <w:r>
               <w:rPr>
                 <w:rFonts w:asciiTheme="majorBidi" w:hAnsiTheme="majorBidi" w:cstheme="majorBidi"/>
@@ -4763,7 +5040,6 @@
               </w:rPr>
               <w:t>Xref</w:t>
             </w:r>
-            <w:proofErr w:type="spellEnd"/>
             <w:r>
               <w:rPr>
                 <w:rFonts w:asciiTheme="majorBidi" w:hAnsiTheme="majorBidi" w:cstheme="majorBidi"/>
@@ -4797,10 +5073,67 @@
               </w:rPr>
             </w:pPr>
             <w:r>
-              <w:t xml:space="preserve">[Storage data and recovery data system-SRS]/ </w:t>
-            </w:r>
-            <w:r>
-              <w:t>UseCase:UC053/pg.</w:t>
+              <w:rPr>
+                <w:rFonts w:cs="Angsana New"/>
+                <w:szCs w:val="22"/>
+                <w:cs/>
+              </w:rPr>
+              <w:t>[</w:t>
+            </w:r>
+            <w:r>
+              <w:t>Storage data and recovery data system</w:t>
+            </w:r>
+            <w:r>
+              <w:rPr>
+                <w:rFonts w:cs="Angsana New"/>
+                <w:szCs w:val="22"/>
+                <w:cs/>
+              </w:rPr>
+              <w:t>-</w:t>
+            </w:r>
+            <w:r>
+              <w:t>SRS</w:t>
+            </w:r>
+            <w:r>
+              <w:rPr>
+                <w:rFonts w:cs="Angsana New"/>
+                <w:szCs w:val="22"/>
+                <w:cs/>
+              </w:rPr>
+              <w:t xml:space="preserve">]/ </w:t>
+            </w:r>
+            <w:r>
+              <w:t>UseCase</w:t>
+            </w:r>
+            <w:r>
+              <w:rPr>
+                <w:rFonts w:cs="Angsana New"/>
+                <w:szCs w:val="22"/>
+                <w:cs/>
+              </w:rPr>
+              <w:t>:</w:t>
+            </w:r>
+            <w:r>
+              <w:t>UC053</w:t>
+            </w:r>
+            <w:r>
+              <w:rPr>
+                <w:rFonts w:cs="Angsana New"/>
+                <w:szCs w:val="22"/>
+                <w:cs/>
+              </w:rPr>
+              <w:t>/</w:t>
+            </w:r>
+            <w:r>
+              <w:t>pg</w:t>
+            </w:r>
+            <w:r>
+              <w:rPr>
+                <w:rFonts w:cs="Angsana New"/>
+                <w:szCs w:val="22"/>
+                <w:cs/>
+              </w:rPr>
+              <w:t>.</w:t>
             </w:r>
           </w:p>
         </w:tc>
@@ -5770,19 +6103,8 @@
                 <w:szCs w:val="32"/>
                 <w:lang w:val="en-GB" w:eastAsia="en-GB"/>
               </w:rPr>
-              <w:t xml:space="preserve">UI </w:t>
-            </w:r>
-            <w:proofErr w:type="spellStart"/>
-            <w:r>
-              <w:rPr>
-                <w:rFonts w:asciiTheme="majorBidi" w:hAnsiTheme="majorBidi" w:cstheme="majorBidi"/>
-                <w:sz w:val="32"/>
-                <w:szCs w:val="32"/>
-                <w:lang w:val="en-GB" w:eastAsia="en-GB"/>
-              </w:rPr>
-              <w:t>Xref</w:t>
-            </w:r>
-            <w:proofErr w:type="spellEnd"/>
+              <w:t>UI Xref</w:t>
+            </w:r>
             <w:r>
               <w:rPr>
                 <w:rFonts w:asciiTheme="majorBidi" w:hAnsiTheme="majorBidi" w:cstheme="majorBidi"/>
@@ -5816,7 +6138,45 @@
               </w:rPr>
             </w:pPr>
             <w:r>
-              <w:t>[Storage data and recovery data system-SRS]//pg.</w:t>
+              <w:rPr>
+                <w:rFonts w:cs="Angsana New"/>
+                <w:szCs w:val="22"/>
+                <w:cs/>
+              </w:rPr>
+              <w:t>[</w:t>
+            </w:r>
+            <w:r>
+              <w:t>Storage data and recovery data system</w:t>
+            </w:r>
+            <w:r>
+              <w:rPr>
+                <w:rFonts w:cs="Angsana New"/>
+                <w:szCs w:val="22"/>
+                <w:cs/>
+              </w:rPr>
+              <w:t>-</w:t>
+            </w:r>
+            <w:r>
+              <w:t>SRS</w:t>
+            </w:r>
+            <w:r>
+              <w:rPr>
+                <w:rFonts w:cs="Angsana New"/>
+                <w:szCs w:val="22"/>
+                <w:cs/>
+              </w:rPr>
+              <w:t>]//</w:t>
+            </w:r>
+            <w:r>
+              <w:t>pg</w:t>
+            </w:r>
+            <w:r>
+              <w:rPr>
+                <w:rFonts w:cs="Angsana New"/>
+                <w:szCs w:val="22"/>
+                <w:cs/>
+              </w:rPr>
+              <w:t>.</w:t>
             </w:r>
           </w:p>
         </w:tc>
@@ -6361,23 +6721,13 @@
           <w:sz w:val="28"/>
         </w:rPr>
       </w:pPr>
-      <w:proofErr w:type="spellStart"/>
       <w:r>
         <w:rPr>
           <w:b/>
           <w:bCs/>
           <w:sz w:val="28"/>
         </w:rPr>
-        <w:t>Xref</w:t>
-      </w:r>
-      <w:proofErr w:type="spellEnd"/>
-      <w:r>
-        <w:rPr>
-          <w:b/>
-          <w:bCs/>
-          <w:sz w:val="28"/>
-        </w:rPr>
-        <w:t xml:space="preserve"> </w:t>
+        <w:t xml:space="preserve">Xref </w:t>
       </w:r>
       <w:r>
         <w:rPr>
@@ -6391,17 +6741,64 @@
       </w:r>
       <w:r>
         <w:rPr>
+          <w:rFonts w:cs="Angsana New"/>
           <w:b/>
           <w:bCs/>
           <w:sz w:val="28"/>
+          <w:cs/>
         </w:rPr>
         <w:t xml:space="preserve"> </w:t>
       </w:r>
       <w:r>
-        <w:t>: [Rest</w:t>
-      </w:r>
-      <w:r>
-        <w:t>aurant Online-SRS]/4.1.1/pg.8</w:t>
+        <w:rPr>
+          <w:rFonts w:cs="Angsana New"/>
+          <w:szCs w:val="22"/>
+          <w:cs/>
+        </w:rPr>
+        <w:t>: [</w:t>
+      </w:r>
+      <w:r>
+        <w:t>Restaurant Online</w:t>
+      </w:r>
+      <w:r>
+        <w:rPr>
+          <w:rFonts w:cs="Angsana New"/>
+          <w:szCs w:val="22"/>
+          <w:cs/>
+        </w:rPr>
+        <w:t>-</w:t>
+      </w:r>
+      <w:r>
+        <w:t>SRS</w:t>
+      </w:r>
+      <w:r>
+        <w:rPr>
+          <w:rFonts w:cs="Angsana New"/>
+          <w:szCs w:val="22"/>
+          <w:cs/>
+        </w:rPr>
+        <w:t>]/</w:t>
+      </w:r>
+      <w:bookmarkStart w:id="0" w:name="_GoBack"/>
+      <w:bookmarkEnd w:id="0"/>
+      <w:r>
+        <w:rPr>
+          <w:rFonts w:cs="Angsana New"/>
+          <w:szCs w:val="22"/>
+          <w:cs/>
+        </w:rPr>
+        <w:t>/</w:t>
+      </w:r>
+      <w:r>
+        <w:t>pg</w:t>
+      </w:r>
+      <w:r>
+        <w:rPr>
+          <w:rFonts w:cs="Angsana New"/>
+          <w:szCs w:val="22"/>
+          <w:cs/>
+        </w:rPr>
+        <w:t>.</w:t>
       </w:r>
     </w:p>
     <w:tbl>
@@ -6627,7 +7024,6 @@
                 <w:lang w:val="en-GB" w:eastAsia="en-GB"/>
               </w:rPr>
             </w:pPr>
-            <w:proofErr w:type="spellStart"/>
             <w:r>
               <w:rPr>
                 <w:rFonts w:asciiTheme="majorBidi" w:hAnsiTheme="majorBidi" w:cstheme="majorBidi"/>
@@ -6637,7 +7033,6 @@
               </w:rPr>
               <w:t>Xref</w:t>
             </w:r>
-            <w:proofErr w:type="spellEnd"/>
             <w:r>
               <w:rPr>
                 <w:rFonts w:asciiTheme="majorBidi" w:hAnsiTheme="majorBidi" w:cstheme="majorBidi"/>
@@ -6671,10 +7066,67 @@
               </w:rPr>
             </w:pPr>
             <w:r>
-              <w:t xml:space="preserve">[Storage data and recovery data system-SRS]/ </w:t>
-            </w:r>
-            <w:r>
-              <w:t>UseCase:UC054/pg.</w:t>
+              <w:rPr>
+                <w:rFonts w:cs="Angsana New"/>
+                <w:szCs w:val="22"/>
+                <w:cs/>
+              </w:rPr>
+              <w:t>[</w:t>
+            </w:r>
+            <w:r>
+              <w:t>Storage data and recovery data system</w:t>
+            </w:r>
+            <w:r>
+              <w:rPr>
+                <w:rFonts w:cs="Angsana New"/>
+                <w:szCs w:val="22"/>
+                <w:cs/>
+              </w:rPr>
+              <w:t>-</w:t>
+            </w:r>
+            <w:r>
+              <w:t>SRS</w:t>
+            </w:r>
+            <w:r>
+              <w:rPr>
+                <w:rFonts w:cs="Angsana New"/>
+                <w:szCs w:val="22"/>
+                <w:cs/>
+              </w:rPr>
+              <w:t xml:space="preserve">]/ </w:t>
+            </w:r>
+            <w:r>
+              <w:t>UseCase</w:t>
+            </w:r>
+            <w:r>
+              <w:rPr>
+                <w:rFonts w:cs="Angsana New"/>
+                <w:szCs w:val="22"/>
+                <w:cs/>
+              </w:rPr>
+              <w:t>:</w:t>
+            </w:r>
+            <w:r>
+              <w:t>UC054</w:t>
+            </w:r>
+            <w:r>
+              <w:rPr>
+                <w:rFonts w:cs="Angsana New"/>
+                <w:szCs w:val="22"/>
+                <w:cs/>
+              </w:rPr>
+              <w:t>/</w:t>
+            </w:r>
+            <w:r>
+              <w:t>pg</w:t>
+            </w:r>
+            <w:r>
+              <w:rPr>
+                <w:rFonts w:cs="Angsana New"/>
+                <w:szCs w:val="22"/>
+                <w:cs/>
+              </w:rPr>
+              <w:t>.</w:t>
             </w:r>
           </w:p>
         </w:tc>
@@ -7682,19 +8134,8 @@
                 <w:szCs w:val="32"/>
                 <w:lang w:val="en-GB" w:eastAsia="en-GB"/>
               </w:rPr>
-              <w:t xml:space="preserve">UI </w:t>
-            </w:r>
-            <w:proofErr w:type="spellStart"/>
-            <w:r>
-              <w:rPr>
-                <w:rFonts w:asciiTheme="majorBidi" w:hAnsiTheme="majorBidi" w:cstheme="majorBidi"/>
-                <w:sz w:val="32"/>
-                <w:szCs w:val="32"/>
-                <w:lang w:val="en-GB" w:eastAsia="en-GB"/>
-              </w:rPr>
-              <w:t>Xref</w:t>
-            </w:r>
-            <w:proofErr w:type="spellEnd"/>
+              <w:t>UI Xref</w:t>
+            </w:r>
             <w:r>
               <w:rPr>
                 <w:rFonts w:asciiTheme="majorBidi" w:hAnsiTheme="majorBidi" w:cstheme="majorBidi"/>
@@ -7728,13 +8169,45 @@
               </w:rPr>
             </w:pPr>
             <w:r>
-              <w:t>[Storage data and recovery data system</w:t>
-            </w:r>
-            <w:r>
-              <w:t>-SRS]/</w:t>
-            </w:r>
-            <w:r>
-              <w:t>/pg.</w:t>
+              <w:rPr>
+                <w:rFonts w:cs="Angsana New"/>
+                <w:szCs w:val="22"/>
+                <w:cs/>
+              </w:rPr>
+              <w:t>[</w:t>
+            </w:r>
+            <w:r>
+              <w:t>Storage data and recovery data system</w:t>
+            </w:r>
+            <w:r>
+              <w:rPr>
+                <w:rFonts w:cs="Angsana New"/>
+                <w:szCs w:val="22"/>
+                <w:cs/>
+              </w:rPr>
+              <w:t>-</w:t>
+            </w:r>
+            <w:r>
+              <w:t>SRS</w:t>
+            </w:r>
+            <w:r>
+              <w:rPr>
+                <w:rFonts w:cs="Angsana New"/>
+                <w:szCs w:val="22"/>
+                <w:cs/>
+              </w:rPr>
+              <w:t>]//</w:t>
+            </w:r>
+            <w:r>
+              <w:t>pg</w:t>
+            </w:r>
+            <w:r>
+              <w:rPr>
+                <w:rFonts w:cs="Angsana New"/>
+                <w:szCs w:val="22"/>
+                <w:cs/>
+              </w:rPr>
+              <w:t>.</w:t>
             </w:r>
           </w:p>
         </w:tc>
@@ -8013,7 +8486,7 @@
       <w:pPr>
         <w:rPr>
           <w:rStyle w:val="a5"/>
-          <w:rFonts w:asciiTheme="majorBidi" w:hAnsiTheme="majorBidi" w:cstheme="majorBidi" w:hint="cs"/>
+          <w:rFonts w:asciiTheme="majorBidi" w:hAnsiTheme="majorBidi" w:cstheme="majorBidi"/>
           <w:i w:val="0"/>
           <w:iCs w:val="0"/>
           <w:sz w:val="32"/>
@@ -8064,8 +8537,6 @@
         </w:rPr>
         <w:t>UC 051</w:t>
       </w:r>
-      <w:bookmarkStart w:id="0" w:name="_GoBack"/>
-      <w:bookmarkEnd w:id="0"/>
     </w:p>
     <w:p>
       <w:pPr>

--- a/SRS-5730213097.docx
+++ b/SRS-5730213097.docx
@@ -920,6 +920,7 @@
           <w:sz w:val="28"/>
         </w:rPr>
       </w:pPr>
+      <w:proofErr w:type="spellStart"/>
       <w:r>
         <w:rPr>
           <w:b/>
@@ -936,6 +937,7 @@
         </w:rPr>
         <w:t>ef</w:t>
       </w:r>
+      <w:proofErr w:type="spellEnd"/>
       <w:r>
         <w:rPr>
           <w:rFonts w:cs="Angsana New"/>
@@ -966,7 +968,6 @@
       </w:r>
       <w:r>
         <w:rPr>
-          <w:rFonts w:cs="Angsana New"/>
           <w:szCs w:val="22"/>
           <w:cs/>
         </w:rPr>
@@ -977,7 +978,6 @@
       </w:r>
       <w:r>
         <w:rPr>
-          <w:rFonts w:cs="Angsana New"/>
           <w:szCs w:val="22"/>
           <w:cs/>
         </w:rPr>
@@ -988,22 +988,51 @@
       </w:r>
       <w:r>
         <w:rPr>
-          <w:rFonts w:cs="Angsana New"/>
           <w:szCs w:val="22"/>
           <w:cs/>
         </w:rPr>
-        <w:t>]//</w:t>
-      </w:r>
+        <w:t>]/</w:t>
+      </w:r>
+      <w:r>
+        <w:rPr>
+          <w:rFonts w:hint="cs"/>
+          <w:cs/>
+        </w:rPr>
+        <w:t xml:space="preserve"> </w:t>
+      </w:r>
+      <w:r>
+        <w:rPr>
+          <w:rFonts w:hint="cs"/>
+          <w:cs/>
+        </w:rPr>
+        <w:t xml:space="preserve">3.3.5 </w:t>
+      </w:r>
+      <w:r>
+        <w:rPr>
+          <w:szCs w:val="22"/>
+          <w:cs/>
+        </w:rPr>
+        <w:t>/</w:t>
+      </w:r>
+      <w:proofErr w:type="spellStart"/>
       <w:r>
         <w:t>pg</w:t>
       </w:r>
-      <w:r>
-        <w:rPr>
-          <w:rFonts w:cs="Angsana New"/>
+      <w:proofErr w:type="spellEnd"/>
+      <w:r>
+        <w:rPr>
           <w:szCs w:val="22"/>
           <w:cs/>
         </w:rPr>
         <w:t>.</w:t>
+      </w:r>
+      <w:r>
+        <w:rPr>
+          <w:b/>
+          <w:bCs/>
+          <w:sz w:val="28"/>
+        </w:rPr>
+        <w:t>14</w:t>
       </w:r>
     </w:p>
     <w:tbl>
@@ -1230,6 +1259,7 @@
                 <w:lang w:val="en-GB" w:eastAsia="en-GB"/>
               </w:rPr>
             </w:pPr>
+            <w:proofErr w:type="spellStart"/>
             <w:r>
               <w:rPr>
                 <w:rFonts w:asciiTheme="majorBidi" w:hAnsiTheme="majorBidi" w:cstheme="majorBidi"/>
@@ -1239,6 +1269,7 @@
               </w:rPr>
               <w:t>Xref</w:t>
             </w:r>
+            <w:proofErr w:type="spellEnd"/>
             <w:r>
               <w:rPr>
                 <w:rFonts w:asciiTheme="majorBidi" w:hAnsiTheme="majorBidi" w:cstheme="majorBidi"/>
@@ -1301,9 +1332,11 @@
               </w:rPr>
               <w:t xml:space="preserve">]/ </w:t>
             </w:r>
+            <w:proofErr w:type="spellStart"/>
             <w:r>
               <w:t>UseCase</w:t>
             </w:r>
+            <w:proofErr w:type="spellEnd"/>
             <w:r>
               <w:rPr>
                 <w:rFonts w:cs="Angsana New"/>
@@ -1323,9 +1356,11 @@
               </w:rPr>
               <w:t>/</w:t>
             </w:r>
+            <w:proofErr w:type="spellStart"/>
             <w:r>
               <w:t>pg</w:t>
             </w:r>
+            <w:proofErr w:type="spellEnd"/>
             <w:r>
               <w:rPr>
                 <w:rFonts w:cs="Angsana New"/>
@@ -2228,8 +2263,19 @@
                 <w:szCs w:val="32"/>
                 <w:lang w:val="en-GB" w:eastAsia="en-GB"/>
               </w:rPr>
-              <w:t>UI Xref</w:t>
-            </w:r>
+              <w:t xml:space="preserve">UI </w:t>
+            </w:r>
+            <w:proofErr w:type="spellStart"/>
+            <w:r>
+              <w:rPr>
+                <w:rFonts w:asciiTheme="majorBidi" w:hAnsiTheme="majorBidi" w:cstheme="majorBidi"/>
+                <w:sz w:val="32"/>
+                <w:szCs w:val="32"/>
+                <w:lang w:val="en-GB" w:eastAsia="en-GB"/>
+              </w:rPr>
+              <w:t>Xref</w:t>
+            </w:r>
+            <w:proofErr w:type="spellEnd"/>
             <w:r>
               <w:rPr>
                 <w:rFonts w:asciiTheme="majorBidi" w:hAnsiTheme="majorBidi" w:cstheme="majorBidi"/>
@@ -2264,7 +2310,6 @@
             </w:pPr>
             <w:r>
               <w:rPr>
-                <w:rFonts w:cs="Angsana New"/>
                 <w:szCs w:val="22"/>
                 <w:cs/>
               </w:rPr>
@@ -2275,7 +2320,6 @@
             </w:r>
             <w:r>
               <w:rPr>
-                <w:rFonts w:cs="Angsana New"/>
                 <w:szCs w:val="22"/>
                 <w:cs/>
               </w:rPr>
@@ -2286,22 +2330,51 @@
             </w:r>
             <w:r>
               <w:rPr>
-                <w:rFonts w:cs="Angsana New"/>
                 <w:szCs w:val="22"/>
                 <w:cs/>
               </w:rPr>
-              <w:t>]//</w:t>
-            </w:r>
+              <w:t>]/</w:t>
+            </w:r>
+            <w:r>
+              <w:rPr>
+                <w:rFonts w:hint="cs"/>
+                <w:cs/>
+              </w:rPr>
+              <w:t xml:space="preserve"> </w:t>
+            </w:r>
+            <w:r>
+              <w:rPr>
+                <w:rFonts w:hint="cs"/>
+                <w:cs/>
+              </w:rPr>
+              <w:t xml:space="preserve">3.3.5 </w:t>
+            </w:r>
+            <w:r>
+              <w:rPr>
+                <w:szCs w:val="22"/>
+                <w:cs/>
+              </w:rPr>
+              <w:t>/</w:t>
+            </w:r>
+            <w:proofErr w:type="spellStart"/>
             <w:r>
               <w:t>pg</w:t>
             </w:r>
-            <w:r>
-              <w:rPr>
-                <w:rFonts w:cs="Angsana New"/>
+            <w:proofErr w:type="spellEnd"/>
+            <w:r>
+              <w:rPr>
                 <w:szCs w:val="22"/>
                 <w:cs/>
               </w:rPr>
               <w:t>.</w:t>
+            </w:r>
+            <w:r>
+              <w:rPr>
+                <w:b/>
+                <w:bCs/>
+                <w:sz w:val="28"/>
+              </w:rPr>
+              <w:t>14</w:t>
             </w:r>
           </w:p>
         </w:tc>
@@ -2825,13 +2898,23 @@
           <w:sz w:val="28"/>
         </w:rPr>
       </w:pPr>
+      <w:proofErr w:type="spellStart"/>
       <w:r>
         <w:rPr>
           <w:b/>
           <w:bCs/>
           <w:sz w:val="28"/>
         </w:rPr>
-        <w:t xml:space="preserve">Xref </w:t>
+        <w:t>Xref</w:t>
+      </w:r>
+      <w:proofErr w:type="spellEnd"/>
+      <w:r>
+        <w:rPr>
+          <w:b/>
+          <w:bCs/>
+          <w:sz w:val="28"/>
+        </w:rPr>
+        <w:t xml:space="preserve"> </w:t>
       </w:r>
       <w:r>
         <w:rPr>
@@ -2853,7 +2936,6 @@
       </w:r>
       <w:r>
         <w:rPr>
-          <w:rFonts w:cs="Angsana New"/>
           <w:szCs w:val="22"/>
           <w:cs/>
         </w:rPr>
@@ -2864,7 +2946,6 @@
       </w:r>
       <w:r>
         <w:rPr>
-          <w:rFonts w:cs="Angsana New"/>
           <w:szCs w:val="22"/>
           <w:cs/>
         </w:rPr>
@@ -2875,22 +2956,51 @@
       </w:r>
       <w:r>
         <w:rPr>
-          <w:rFonts w:cs="Angsana New"/>
           <w:szCs w:val="22"/>
           <w:cs/>
         </w:rPr>
-        <w:t>]//</w:t>
-      </w:r>
+        <w:t>]/</w:t>
+      </w:r>
+      <w:r>
+        <w:rPr>
+          <w:rFonts w:hint="cs"/>
+          <w:cs/>
+        </w:rPr>
+        <w:t xml:space="preserve"> </w:t>
+      </w:r>
+      <w:r>
+        <w:rPr>
+          <w:rFonts w:hint="cs"/>
+          <w:cs/>
+        </w:rPr>
+        <w:t xml:space="preserve">3.3.5 </w:t>
+      </w:r>
+      <w:r>
+        <w:rPr>
+          <w:szCs w:val="22"/>
+          <w:cs/>
+        </w:rPr>
+        <w:t>/</w:t>
+      </w:r>
+      <w:proofErr w:type="spellStart"/>
       <w:r>
         <w:t>pg</w:t>
       </w:r>
-      <w:r>
-        <w:rPr>
-          <w:rFonts w:cs="Angsana New"/>
+      <w:proofErr w:type="spellEnd"/>
+      <w:r>
+        <w:rPr>
           <w:szCs w:val="22"/>
           <w:cs/>
         </w:rPr>
         <w:t>.</w:t>
+      </w:r>
+      <w:r>
+        <w:rPr>
+          <w:b/>
+          <w:bCs/>
+          <w:sz w:val="28"/>
+        </w:rPr>
+        <w:t>14</w:t>
       </w:r>
     </w:p>
     <w:tbl>
@@ -3125,6 +3235,7 @@
                 <w:lang w:val="en-GB" w:eastAsia="en-GB"/>
               </w:rPr>
             </w:pPr>
+            <w:proofErr w:type="spellStart"/>
             <w:r>
               <w:rPr>
                 <w:rFonts w:asciiTheme="majorBidi" w:hAnsiTheme="majorBidi" w:cstheme="majorBidi"/>
@@ -3134,6 +3245,7 @@
               </w:rPr>
               <w:t>Xref</w:t>
             </w:r>
+            <w:proofErr w:type="spellEnd"/>
             <w:r>
               <w:rPr>
                 <w:rFonts w:asciiTheme="majorBidi" w:hAnsiTheme="majorBidi" w:cstheme="majorBidi"/>
@@ -3196,9 +3308,11 @@
               </w:rPr>
               <w:t xml:space="preserve">]/ </w:t>
             </w:r>
+            <w:proofErr w:type="spellStart"/>
             <w:r>
               <w:t>UseCase</w:t>
             </w:r>
+            <w:proofErr w:type="spellEnd"/>
             <w:r>
               <w:rPr>
                 <w:rFonts w:cs="Angsana New"/>
@@ -3218,9 +3332,11 @@
               </w:rPr>
               <w:t>/</w:t>
             </w:r>
+            <w:proofErr w:type="spellStart"/>
             <w:r>
               <w:t>pg</w:t>
             </w:r>
+            <w:proofErr w:type="spellEnd"/>
             <w:r>
               <w:rPr>
                 <w:rFonts w:cs="Angsana New"/>
@@ -4133,8 +4249,19 @@
                 <w:szCs w:val="32"/>
                 <w:lang w:val="en-GB" w:eastAsia="en-GB"/>
               </w:rPr>
-              <w:t>UI Xref</w:t>
-            </w:r>
+              <w:t xml:space="preserve">UI </w:t>
+            </w:r>
+            <w:proofErr w:type="spellStart"/>
+            <w:r>
+              <w:rPr>
+                <w:rFonts w:asciiTheme="majorBidi" w:hAnsiTheme="majorBidi" w:cstheme="majorBidi"/>
+                <w:sz w:val="32"/>
+                <w:szCs w:val="32"/>
+                <w:lang w:val="en-GB" w:eastAsia="en-GB"/>
+              </w:rPr>
+              <w:t>Xref</w:t>
+            </w:r>
+            <w:proofErr w:type="spellEnd"/>
             <w:r>
               <w:rPr>
                 <w:rFonts w:asciiTheme="majorBidi" w:hAnsiTheme="majorBidi" w:cstheme="majorBidi"/>
@@ -4169,7 +4296,6 @@
             </w:pPr>
             <w:r>
               <w:rPr>
-                <w:rFonts w:cs="Angsana New"/>
                 <w:szCs w:val="22"/>
                 <w:cs/>
               </w:rPr>
@@ -4180,7 +4306,6 @@
             </w:r>
             <w:r>
               <w:rPr>
-                <w:rFonts w:cs="Angsana New"/>
                 <w:szCs w:val="22"/>
                 <w:cs/>
               </w:rPr>
@@ -4191,22 +4316,51 @@
             </w:r>
             <w:r>
               <w:rPr>
-                <w:rFonts w:cs="Angsana New"/>
                 <w:szCs w:val="22"/>
                 <w:cs/>
               </w:rPr>
-              <w:t>]//</w:t>
-            </w:r>
+              <w:t>]/</w:t>
+            </w:r>
+            <w:r>
+              <w:rPr>
+                <w:rFonts w:hint="cs"/>
+                <w:cs/>
+              </w:rPr>
+              <w:t xml:space="preserve"> </w:t>
+            </w:r>
+            <w:r>
+              <w:rPr>
+                <w:rFonts w:hint="cs"/>
+                <w:cs/>
+              </w:rPr>
+              <w:t xml:space="preserve">3.3.5 </w:t>
+            </w:r>
+            <w:r>
+              <w:rPr>
+                <w:szCs w:val="22"/>
+                <w:cs/>
+              </w:rPr>
+              <w:t>/</w:t>
+            </w:r>
+            <w:proofErr w:type="spellStart"/>
             <w:r>
               <w:t>pg</w:t>
             </w:r>
-            <w:r>
-              <w:rPr>
-                <w:rFonts w:cs="Angsana New"/>
+            <w:proofErr w:type="spellEnd"/>
+            <w:r>
+              <w:rPr>
                 <w:szCs w:val="22"/>
                 <w:cs/>
               </w:rPr>
               <w:t>.</w:t>
+            </w:r>
+            <w:r>
+              <w:rPr>
+                <w:b/>
+                <w:bCs/>
+                <w:sz w:val="28"/>
+              </w:rPr>
+              <w:t>14</w:t>
             </w:r>
           </w:p>
         </w:tc>
@@ -4740,13 +4894,23 @@
           <w:sz w:val="28"/>
         </w:rPr>
       </w:pPr>
+      <w:proofErr w:type="spellStart"/>
       <w:r>
         <w:rPr>
           <w:b/>
           <w:bCs/>
           <w:sz w:val="28"/>
         </w:rPr>
-        <w:t xml:space="preserve">Xref </w:t>
+        <w:t>Xref</w:t>
+      </w:r>
+      <w:proofErr w:type="spellEnd"/>
+      <w:r>
+        <w:rPr>
+          <w:b/>
+          <w:bCs/>
+          <w:sz w:val="28"/>
+        </w:rPr>
+        <w:t xml:space="preserve"> </w:t>
       </w:r>
       <w:r>
         <w:rPr>
@@ -4768,7 +4932,6 @@
       </w:r>
       <w:r>
         <w:rPr>
-          <w:rFonts w:cs="Angsana New"/>
           <w:szCs w:val="22"/>
           <w:cs/>
         </w:rPr>
@@ -4779,7 +4942,6 @@
       </w:r>
       <w:r>
         <w:rPr>
-          <w:rFonts w:cs="Angsana New"/>
           <w:szCs w:val="22"/>
           <w:cs/>
         </w:rPr>
@@ -4790,22 +4952,51 @@
       </w:r>
       <w:r>
         <w:rPr>
-          <w:rFonts w:cs="Angsana New"/>
           <w:szCs w:val="22"/>
           <w:cs/>
         </w:rPr>
-        <w:t>]//</w:t>
-      </w:r>
+        <w:t>]/</w:t>
+      </w:r>
+      <w:r>
+        <w:rPr>
+          <w:rFonts w:hint="cs"/>
+          <w:cs/>
+        </w:rPr>
+        <w:t xml:space="preserve"> </w:t>
+      </w:r>
+      <w:r>
+        <w:rPr>
+          <w:rFonts w:hint="cs"/>
+          <w:cs/>
+        </w:rPr>
+        <w:t xml:space="preserve">3.3.5 </w:t>
+      </w:r>
+      <w:r>
+        <w:rPr>
+          <w:szCs w:val="22"/>
+          <w:cs/>
+        </w:rPr>
+        <w:t>/</w:t>
+      </w:r>
+      <w:proofErr w:type="spellStart"/>
       <w:r>
         <w:t>pg</w:t>
       </w:r>
-      <w:r>
-        <w:rPr>
-          <w:rFonts w:cs="Angsana New"/>
+      <w:proofErr w:type="spellEnd"/>
+      <w:r>
+        <w:rPr>
           <w:szCs w:val="22"/>
           <w:cs/>
         </w:rPr>
         <w:t>.</w:t>
+      </w:r>
+      <w:r>
+        <w:rPr>
+          <w:b/>
+          <w:bCs/>
+          <w:sz w:val="28"/>
+        </w:rPr>
+        <w:t>14</w:t>
       </w:r>
     </w:p>
     <w:tbl>
@@ -4888,6 +5079,7 @@
                 <w:szCs w:val="32"/>
               </w:rPr>
             </w:pPr>
+            <w:proofErr w:type="spellStart"/>
             <w:r>
               <w:rPr>
                 <w:rFonts w:asciiTheme="majorBidi" w:eastAsia="Times New Roman" w:hAnsiTheme="majorBidi" w:cstheme="majorBidi"/>
@@ -4896,7 +5088,18 @@
                 <w:szCs w:val="32"/>
                 <w:shd w:val="clear" w:color="auto" w:fill="EBEBEB"/>
               </w:rPr>
-              <w:t>Serch information</w:t>
+              <w:t>Serch</w:t>
+            </w:r>
+            <w:proofErr w:type="spellEnd"/>
+            <w:r>
+              <w:rPr>
+                <w:rFonts w:asciiTheme="majorBidi" w:eastAsia="Times New Roman" w:hAnsiTheme="majorBidi" w:cstheme="majorBidi"/>
+                <w:color w:val="000000"/>
+                <w:sz w:val="32"/>
+                <w:szCs w:val="32"/>
+                <w:shd w:val="clear" w:color="auto" w:fill="EBEBEB"/>
+              </w:rPr>
+              <w:t xml:space="preserve"> information</w:t>
             </w:r>
             <w:r>
               <w:rPr>
@@ -5031,6 +5234,7 @@
                 <w:lang w:val="en-GB" w:eastAsia="en-GB"/>
               </w:rPr>
             </w:pPr>
+            <w:proofErr w:type="spellStart"/>
             <w:r>
               <w:rPr>
                 <w:rFonts w:asciiTheme="majorBidi" w:hAnsiTheme="majorBidi" w:cstheme="majorBidi"/>
@@ -5040,6 +5244,7 @@
               </w:rPr>
               <w:t>Xref</w:t>
             </w:r>
+            <w:proofErr w:type="spellEnd"/>
             <w:r>
               <w:rPr>
                 <w:rFonts w:asciiTheme="majorBidi" w:hAnsiTheme="majorBidi" w:cstheme="majorBidi"/>
@@ -5102,9 +5307,11 @@
               </w:rPr>
               <w:t xml:space="preserve">]/ </w:t>
             </w:r>
+            <w:proofErr w:type="spellStart"/>
             <w:r>
               <w:t>UseCase</w:t>
             </w:r>
+            <w:proofErr w:type="spellEnd"/>
             <w:r>
               <w:rPr>
                 <w:rFonts w:cs="Angsana New"/>
@@ -5124,9 +5331,11 @@
               </w:rPr>
               <w:t>/</w:t>
             </w:r>
+            <w:proofErr w:type="spellStart"/>
             <w:r>
               <w:t>pg</w:t>
             </w:r>
+            <w:proofErr w:type="spellEnd"/>
             <w:r>
               <w:rPr>
                 <w:rFonts w:cs="Angsana New"/>
@@ -5254,6 +5463,7 @@
                 <w:szCs w:val="32"/>
                 <w:lang w:val="en-GB" w:eastAsia="en-GB"/>
               </w:rPr>
+              <w:lastRenderedPageBreak/>
               <w:t>Priority</w:t>
             </w:r>
             <w:r>
@@ -5329,7 +5539,6 @@
                 <w:szCs w:val="32"/>
                 <w:lang w:val="en-GB" w:eastAsia="en-GB"/>
               </w:rPr>
-              <w:lastRenderedPageBreak/>
               <w:t>Status</w:t>
             </w:r>
             <w:r>
@@ -6103,8 +6312,19 @@
                 <w:szCs w:val="32"/>
                 <w:lang w:val="en-GB" w:eastAsia="en-GB"/>
               </w:rPr>
-              <w:t>UI Xref</w:t>
-            </w:r>
+              <w:t xml:space="preserve">UI </w:t>
+            </w:r>
+            <w:proofErr w:type="spellStart"/>
+            <w:r>
+              <w:rPr>
+                <w:rFonts w:asciiTheme="majorBidi" w:hAnsiTheme="majorBidi" w:cstheme="majorBidi"/>
+                <w:sz w:val="32"/>
+                <w:szCs w:val="32"/>
+                <w:lang w:val="en-GB" w:eastAsia="en-GB"/>
+              </w:rPr>
+              <w:t>Xref</w:t>
+            </w:r>
+            <w:proofErr w:type="spellEnd"/>
             <w:r>
               <w:rPr>
                 <w:rFonts w:asciiTheme="majorBidi" w:hAnsiTheme="majorBidi" w:cstheme="majorBidi"/>
@@ -6139,7 +6359,6 @@
             </w:pPr>
             <w:r>
               <w:rPr>
-                <w:rFonts w:cs="Angsana New"/>
                 <w:szCs w:val="22"/>
                 <w:cs/>
               </w:rPr>
@@ -6150,7 +6369,6 @@
             </w:r>
             <w:r>
               <w:rPr>
-                <w:rFonts w:cs="Angsana New"/>
                 <w:szCs w:val="22"/>
                 <w:cs/>
               </w:rPr>
@@ -6161,22 +6379,51 @@
             </w:r>
             <w:r>
               <w:rPr>
-                <w:rFonts w:cs="Angsana New"/>
                 <w:szCs w:val="22"/>
                 <w:cs/>
               </w:rPr>
-              <w:t>]//</w:t>
-            </w:r>
+              <w:t>]/</w:t>
+            </w:r>
+            <w:r>
+              <w:rPr>
+                <w:rFonts w:hint="cs"/>
+                <w:cs/>
+              </w:rPr>
+              <w:t xml:space="preserve"> </w:t>
+            </w:r>
+            <w:r>
+              <w:rPr>
+                <w:rFonts w:hint="cs"/>
+                <w:cs/>
+              </w:rPr>
+              <w:t xml:space="preserve">3.3.5 </w:t>
+            </w:r>
+            <w:r>
+              <w:rPr>
+                <w:szCs w:val="22"/>
+                <w:cs/>
+              </w:rPr>
+              <w:t>/</w:t>
+            </w:r>
+            <w:proofErr w:type="spellStart"/>
             <w:r>
               <w:t>pg</w:t>
             </w:r>
-            <w:r>
-              <w:rPr>
-                <w:rFonts w:cs="Angsana New"/>
+            <w:proofErr w:type="spellEnd"/>
+            <w:r>
+              <w:rPr>
                 <w:szCs w:val="22"/>
                 <w:cs/>
               </w:rPr>
               <w:t>.</w:t>
+            </w:r>
+            <w:r>
+              <w:rPr>
+                <w:b/>
+                <w:bCs/>
+                <w:sz w:val="28"/>
+              </w:rPr>
+              <w:t>14</w:t>
             </w:r>
           </w:p>
         </w:tc>
@@ -6616,6 +6863,7 @@
           <w:szCs w:val="32"/>
           <w:cs/>
         </w:rPr>
+        <w:lastRenderedPageBreak/>
         <w:t>1.ระบบจะแสดงหน้าจอข้อมูลของนักเรียน</w:t>
       </w:r>
     </w:p>
@@ -6634,7 +6882,6 @@
           <w:sz w:val="32"/>
           <w:szCs w:val="32"/>
         </w:rPr>
-        <w:lastRenderedPageBreak/>
         <w:t>2</w:t>
       </w:r>
       <w:r>
@@ -6721,13 +6968,23 @@
           <w:sz w:val="28"/>
         </w:rPr>
       </w:pPr>
+      <w:proofErr w:type="spellStart"/>
       <w:r>
         <w:rPr>
           <w:b/>
           <w:bCs/>
           <w:sz w:val="28"/>
         </w:rPr>
-        <w:t xml:space="preserve">Xref </w:t>
+        <w:t>Xref</w:t>
+      </w:r>
+      <w:proofErr w:type="spellEnd"/>
+      <w:r>
+        <w:rPr>
+          <w:b/>
+          <w:bCs/>
+          <w:sz w:val="28"/>
+        </w:rPr>
+        <w:t xml:space="preserve"> </w:t>
       </w:r>
       <w:r>
         <w:rPr>
@@ -6755,17 +7012,23 @@
           <w:szCs w:val="22"/>
           <w:cs/>
         </w:rPr>
-        <w:t>: [</w:t>
-      </w:r>
-      <w:r>
-        <w:t>Restaurant Online</w:t>
-      </w:r>
-      <w:r>
-        <w:rPr>
-          <w:rFonts w:cs="Angsana New"/>
+        <w:t xml:space="preserve">: </w:t>
+      </w:r>
+      <w:r>
+        <w:rPr>
           <w:szCs w:val="22"/>
           <w:cs/>
         </w:rPr>
+        <w:t>[</w:t>
+      </w:r>
+      <w:r>
+        <w:t>Storage data and recovery data system</w:t>
+      </w:r>
+      <w:r>
+        <w:rPr>
+          <w:szCs w:val="22"/>
+          <w:cs/>
+        </w:rPr>
         <w:t>-</w:t>
       </w:r>
       <w:r>
@@ -6773,32 +7036,51 @@
       </w:r>
       <w:r>
         <w:rPr>
-          <w:rFonts w:cs="Angsana New"/>
           <w:szCs w:val="22"/>
           <w:cs/>
         </w:rPr>
         <w:t>]/</w:t>
       </w:r>
-      <w:bookmarkStart w:id="0" w:name="_GoBack"/>
-      <w:bookmarkEnd w:id="0"/>
-      <w:r>
-        <w:rPr>
-          <w:rFonts w:cs="Angsana New"/>
+      <w:r>
+        <w:rPr>
+          <w:rFonts w:hint="cs"/>
+          <w:cs/>
+        </w:rPr>
+        <w:t xml:space="preserve"> </w:t>
+      </w:r>
+      <w:r>
+        <w:rPr>
+          <w:rFonts w:hint="cs"/>
+          <w:cs/>
+        </w:rPr>
+        <w:t xml:space="preserve">3.3.5 </w:t>
+      </w:r>
+      <w:r>
+        <w:rPr>
           <w:szCs w:val="22"/>
           <w:cs/>
         </w:rPr>
         <w:t>/</w:t>
       </w:r>
+      <w:proofErr w:type="spellStart"/>
       <w:r>
         <w:t>pg</w:t>
       </w:r>
-      <w:r>
-        <w:rPr>
-          <w:rFonts w:cs="Angsana New"/>
+      <w:proofErr w:type="spellEnd"/>
+      <w:r>
+        <w:rPr>
           <w:szCs w:val="22"/>
           <w:cs/>
         </w:rPr>
         <w:t>.</w:t>
+      </w:r>
+      <w:r>
+        <w:rPr>
+          <w:b/>
+          <w:bCs/>
+          <w:sz w:val="28"/>
+        </w:rPr>
+        <w:t>14</w:t>
       </w:r>
     </w:p>
     <w:tbl>
@@ -7024,6 +7306,7 @@
                 <w:lang w:val="en-GB" w:eastAsia="en-GB"/>
               </w:rPr>
             </w:pPr>
+            <w:proofErr w:type="spellStart"/>
             <w:r>
               <w:rPr>
                 <w:rFonts w:asciiTheme="majorBidi" w:hAnsiTheme="majorBidi" w:cstheme="majorBidi"/>
@@ -7033,6 +7316,7 @@
               </w:rPr>
               <w:t>Xref</w:t>
             </w:r>
+            <w:proofErr w:type="spellEnd"/>
             <w:r>
               <w:rPr>
                 <w:rFonts w:asciiTheme="majorBidi" w:hAnsiTheme="majorBidi" w:cstheme="majorBidi"/>
@@ -7095,9 +7379,11 @@
               </w:rPr>
               <w:t xml:space="preserve">]/ </w:t>
             </w:r>
+            <w:proofErr w:type="spellStart"/>
             <w:r>
               <w:t>UseCase</w:t>
             </w:r>
+            <w:proofErr w:type="spellEnd"/>
             <w:r>
               <w:rPr>
                 <w:rFonts w:cs="Angsana New"/>
@@ -7117,9 +7403,11 @@
               </w:rPr>
               <w:t>/</w:t>
             </w:r>
+            <w:proofErr w:type="spellStart"/>
             <w:r>
               <w:t>pg</w:t>
             </w:r>
+            <w:proofErr w:type="spellEnd"/>
             <w:r>
               <w:rPr>
                 <w:rFonts w:cs="Angsana New"/>
@@ -8134,8 +8422,19 @@
                 <w:szCs w:val="32"/>
                 <w:lang w:val="en-GB" w:eastAsia="en-GB"/>
               </w:rPr>
-              <w:t>UI Xref</w:t>
-            </w:r>
+              <w:t xml:space="preserve">UI </w:t>
+            </w:r>
+            <w:proofErr w:type="spellStart"/>
+            <w:r>
+              <w:rPr>
+                <w:rFonts w:asciiTheme="majorBidi" w:hAnsiTheme="majorBidi" w:cstheme="majorBidi"/>
+                <w:sz w:val="32"/>
+                <w:szCs w:val="32"/>
+                <w:lang w:val="en-GB" w:eastAsia="en-GB"/>
+              </w:rPr>
+              <w:t>Xref</w:t>
+            </w:r>
+            <w:proofErr w:type="spellEnd"/>
             <w:r>
               <w:rPr>
                 <w:rFonts w:asciiTheme="majorBidi" w:hAnsiTheme="majorBidi" w:cstheme="majorBidi"/>
@@ -8170,7 +8469,6 @@
             </w:pPr>
             <w:r>
               <w:rPr>
-                <w:rFonts w:cs="Angsana New"/>
                 <w:szCs w:val="22"/>
                 <w:cs/>
               </w:rPr>
@@ -8181,7 +8479,6 @@
             </w:r>
             <w:r>
               <w:rPr>
-                <w:rFonts w:cs="Angsana New"/>
                 <w:szCs w:val="22"/>
                 <w:cs/>
               </w:rPr>
@@ -8192,22 +8489,51 @@
             </w:r>
             <w:r>
               <w:rPr>
-                <w:rFonts w:cs="Angsana New"/>
                 <w:szCs w:val="22"/>
                 <w:cs/>
               </w:rPr>
-              <w:t>]//</w:t>
-            </w:r>
+              <w:t>]/</w:t>
+            </w:r>
+            <w:r>
+              <w:rPr>
+                <w:rFonts w:hint="cs"/>
+                <w:cs/>
+              </w:rPr>
+              <w:t xml:space="preserve"> </w:t>
+            </w:r>
+            <w:r>
+              <w:rPr>
+                <w:rFonts w:hint="cs"/>
+                <w:cs/>
+              </w:rPr>
+              <w:t xml:space="preserve">3.3.5 </w:t>
+            </w:r>
+            <w:r>
+              <w:rPr>
+                <w:szCs w:val="22"/>
+                <w:cs/>
+              </w:rPr>
+              <w:t>/</w:t>
+            </w:r>
+            <w:proofErr w:type="spellStart"/>
             <w:r>
               <w:t>pg</w:t>
             </w:r>
-            <w:r>
-              <w:rPr>
-                <w:rFonts w:cs="Angsana New"/>
+            <w:proofErr w:type="spellEnd"/>
+            <w:r>
+              <w:rPr>
                 <w:szCs w:val="22"/>
                 <w:cs/>
               </w:rPr>
               <w:t>.</w:t>
+            </w:r>
+            <w:r>
+              <w:rPr>
+                <w:b/>
+                <w:bCs/>
+                <w:sz w:val="28"/>
+              </w:rPr>
+              <w:t>14</w:t>
             </w:r>
           </w:p>
         </w:tc>
@@ -8461,6 +8787,8 @@
           <w:szCs w:val="36"/>
         </w:rPr>
       </w:pPr>
+      <w:bookmarkStart w:id="0" w:name="_GoBack"/>
+      <w:bookmarkEnd w:id="0"/>
     </w:p>
     <w:p>
       <w:pPr>
